--- a/5semestr/WEB/lr4/web_lr4.docx
+++ b/5semestr/WEB/lr4/web_lr4.docx
@@ -221,7 +221,6 @@
           <w:rFonts w:ascii="Times New Roman" w:hAnsi="Times New Roman" w:cs="Times New Roman"/>
           <w:sz w:val="28"/>
           <w:szCs w:val="28"/>
-          <w:lang w:val="en-US"/>
         </w:rPr>
       </w:pPr>
     </w:p>
@@ -233,7 +232,6 @@
           <w:rFonts w:ascii="Times New Roman" w:hAnsi="Times New Roman" w:cs="Times New Roman"/>
           <w:sz w:val="28"/>
           <w:szCs w:val="28"/>
-          <w:lang w:val="en-US"/>
         </w:rPr>
       </w:pPr>
     </w:p>
@@ -1010,7 +1008,107 @@
           <w:sz w:val="28"/>
           <w:szCs w:val="28"/>
         </w:rPr>
-        <w:t>, который выводит модальное окно:</w:t>
+        <w:t xml:space="preserve"> </w:t>
+      </w:r>
+      <w:r>
+        <w:rPr>
+          <w:rFonts w:ascii="Times New Roman" w:hAnsi="Times New Roman" w:cs="Times New Roman"/>
+          <w:sz w:val="28"/>
+          <w:szCs w:val="28"/>
+          <w:lang w:val="en-US"/>
+        </w:rPr>
+        <w:t>modal</w:t>
+      </w:r>
+      <w:r>
+        <w:rPr>
+          <w:rFonts w:ascii="Times New Roman" w:hAnsi="Times New Roman" w:cs="Times New Roman"/>
+          <w:sz w:val="28"/>
+          <w:szCs w:val="28"/>
+        </w:rPr>
+        <w:t>.</w:t>
+      </w:r>
+      <w:proofErr w:type="spellStart"/>
+      <w:r>
+        <w:rPr>
+          <w:rFonts w:ascii="Times New Roman" w:hAnsi="Times New Roman" w:cs="Times New Roman"/>
+          <w:sz w:val="28"/>
+          <w:szCs w:val="28"/>
+          <w:lang w:val="en-US"/>
+        </w:rPr>
+        <w:t>js</w:t>
+      </w:r>
+      <w:proofErr w:type="spellEnd"/>
+      <w:r>
+        <w:rPr>
+          <w:rFonts w:ascii="Times New Roman" w:hAnsi="Times New Roman" w:cs="Times New Roman"/>
+          <w:sz w:val="28"/>
+          <w:szCs w:val="28"/>
+        </w:rPr>
+        <w:t xml:space="preserve">, </w:t>
+      </w:r>
+      <w:r>
+        <w:rPr>
+          <w:rFonts w:ascii="Times New Roman" w:hAnsi="Times New Roman" w:cs="Times New Roman"/>
+          <w:sz w:val="28"/>
+          <w:szCs w:val="28"/>
+        </w:rPr>
+        <w:t>который</w:t>
+      </w:r>
+      <w:r>
+        <w:rPr>
+          <w:rFonts w:ascii="Times New Roman" w:hAnsi="Times New Roman" w:cs="Times New Roman"/>
+          <w:sz w:val="28"/>
+          <w:szCs w:val="28"/>
+        </w:rPr>
+        <w:t xml:space="preserve"> </w:t>
+      </w:r>
+      <w:r>
+        <w:rPr>
+          <w:rFonts w:ascii="Times New Roman" w:hAnsi="Times New Roman" w:cs="Times New Roman"/>
+          <w:sz w:val="28"/>
+          <w:szCs w:val="28"/>
+        </w:rPr>
+        <w:t>выводит</w:t>
+      </w:r>
+      <w:r>
+        <w:rPr>
+          <w:rFonts w:ascii="Times New Roman" w:hAnsi="Times New Roman" w:cs="Times New Roman"/>
+          <w:sz w:val="28"/>
+          <w:szCs w:val="28"/>
+        </w:rPr>
+        <w:t xml:space="preserve"> </w:t>
+      </w:r>
+      <w:r>
+        <w:rPr>
+          <w:rFonts w:ascii="Times New Roman" w:hAnsi="Times New Roman" w:cs="Times New Roman"/>
+          <w:sz w:val="28"/>
+          <w:szCs w:val="28"/>
+        </w:rPr>
+        <w:t>модальное</w:t>
+      </w:r>
+      <w:r>
+        <w:rPr>
+          <w:rFonts w:ascii="Times New Roman" w:hAnsi="Times New Roman" w:cs="Times New Roman"/>
+          <w:sz w:val="28"/>
+          <w:szCs w:val="28"/>
+        </w:rPr>
+        <w:t xml:space="preserve"> </w:t>
+      </w:r>
+      <w:r>
+        <w:rPr>
+          <w:rFonts w:ascii="Times New Roman" w:hAnsi="Times New Roman" w:cs="Times New Roman"/>
+          <w:sz w:val="28"/>
+          <w:szCs w:val="28"/>
+        </w:rPr>
+        <w:t>окно</w:t>
+      </w:r>
+      <w:r>
+        <w:rPr>
+          <w:rFonts w:ascii="Times New Roman" w:hAnsi="Times New Roman" w:cs="Times New Roman"/>
+          <w:sz w:val="28"/>
+          <w:szCs w:val="28"/>
+        </w:rPr>
+        <w:t>:</w:t>
       </w:r>
     </w:p>
     <w:p>
@@ -1035,14 +1133,45 @@
           <w:lang w:val="en-US"/>
         </w:rPr>
       </w:pPr>
-      <w:r>
-        <w:rPr>
-          <w:rFonts w:ascii="Courier New" w:hAnsi="Courier New" w:cs="Courier New"/>
-          <w:sz w:val="20"/>
-          <w:szCs w:val="20"/>
-          <w:lang w:val="en-US"/>
-        </w:rPr>
-        <w:t>&lt;script&gt;</w:t>
+      <w:proofErr w:type="spellStart"/>
+      <w:r>
+        <w:rPr>
+          <w:rFonts w:ascii="Courier New" w:hAnsi="Courier New" w:cs="Courier New"/>
+          <w:sz w:val="20"/>
+          <w:szCs w:val="20"/>
+          <w:lang w:val="en-US"/>
+        </w:rPr>
+        <w:t>var</w:t>
+      </w:r>
+      <w:proofErr w:type="spellEnd"/>
+      <w:r>
+        <w:rPr>
+          <w:rFonts w:ascii="Courier New" w:hAnsi="Courier New" w:cs="Courier New"/>
+          <w:sz w:val="20"/>
+          <w:szCs w:val="20"/>
+          <w:lang w:val="en-US"/>
+        </w:rPr>
+        <w:t xml:space="preserve"> modal = $("#</w:t>
+      </w:r>
+      <w:proofErr w:type="spellStart"/>
+      <w:r>
+        <w:rPr>
+          <w:rFonts w:ascii="Courier New" w:hAnsi="Courier New" w:cs="Courier New"/>
+          <w:sz w:val="20"/>
+          <w:szCs w:val="20"/>
+          <w:lang w:val="en-US"/>
+        </w:rPr>
+        <w:t>myModal</w:t>
+      </w:r>
+      <w:proofErr w:type="spellEnd"/>
+      <w:r>
+        <w:rPr>
+          <w:rFonts w:ascii="Courier New" w:hAnsi="Courier New" w:cs="Courier New"/>
+          <w:sz w:val="20"/>
+          <w:szCs w:val="20"/>
+          <w:lang w:val="en-US"/>
+        </w:rPr>
+        <w:t>");</w:t>
       </w:r>
     </w:p>
     <w:p>
@@ -1056,15 +1185,6 @@
           <w:lang w:val="en-US"/>
         </w:rPr>
       </w:pPr>
-      <w:r>
-        <w:rPr>
-          <w:rFonts w:ascii="Courier New" w:hAnsi="Courier New" w:cs="Courier New"/>
-          <w:sz w:val="20"/>
-          <w:szCs w:val="20"/>
-          <w:lang w:val="en-US"/>
-        </w:rPr>
-        <w:t xml:space="preserve">    </w:t>
-      </w:r>
       <w:proofErr w:type="spellStart"/>
       <w:r>
         <w:rPr>
@@ -1083,37 +1203,37 @@
           <w:szCs w:val="20"/>
           <w:lang w:val="en-US"/>
         </w:rPr>
-        <w:t xml:space="preserve"> modal = </w:t>
-      </w:r>
-      <w:proofErr w:type="spellStart"/>
-      <w:r>
-        <w:rPr>
-          <w:rFonts w:ascii="Courier New" w:hAnsi="Courier New" w:cs="Courier New"/>
-          <w:sz w:val="20"/>
-          <w:szCs w:val="20"/>
-          <w:lang w:val="en-US"/>
-        </w:rPr>
-        <w:t>document.getElementById</w:t>
-      </w:r>
-      <w:proofErr w:type="spellEnd"/>
-      <w:r>
-        <w:rPr>
-          <w:rFonts w:ascii="Courier New" w:hAnsi="Courier New" w:cs="Courier New"/>
-          <w:sz w:val="20"/>
-          <w:szCs w:val="20"/>
-          <w:lang w:val="en-US"/>
-        </w:rPr>
-        <w:t>("</w:t>
-      </w:r>
-      <w:proofErr w:type="spellStart"/>
-      <w:r>
-        <w:rPr>
-          <w:rFonts w:ascii="Courier New" w:hAnsi="Courier New" w:cs="Courier New"/>
-          <w:sz w:val="20"/>
-          <w:szCs w:val="20"/>
-          <w:lang w:val="en-US"/>
-        </w:rPr>
-        <w:t>myModal</w:t>
+        <w:t xml:space="preserve"> </w:t>
+      </w:r>
+      <w:proofErr w:type="spellStart"/>
+      <w:r>
+        <w:rPr>
+          <w:rFonts w:ascii="Courier New" w:hAnsi="Courier New" w:cs="Courier New"/>
+          <w:sz w:val="20"/>
+          <w:szCs w:val="20"/>
+          <w:lang w:val="en-US"/>
+        </w:rPr>
+        <w:t>btn</w:t>
+      </w:r>
+      <w:proofErr w:type="spellEnd"/>
+      <w:r>
+        <w:rPr>
+          <w:rFonts w:ascii="Courier New" w:hAnsi="Courier New" w:cs="Courier New"/>
+          <w:sz w:val="20"/>
+          <w:szCs w:val="20"/>
+          <w:lang w:val="en-US"/>
+        </w:rPr>
+        <w:t xml:space="preserve"> = $("#</w:t>
+      </w:r>
+      <w:proofErr w:type="spellStart"/>
+      <w:r>
+        <w:rPr>
+          <w:rFonts w:ascii="Courier New" w:hAnsi="Courier New" w:cs="Courier New"/>
+          <w:sz w:val="20"/>
+          <w:szCs w:val="20"/>
+          <w:lang w:val="en-US"/>
+        </w:rPr>
+        <w:t>myBtn</w:t>
       </w:r>
       <w:proofErr w:type="spellEnd"/>
       <w:r>
@@ -1137,15 +1257,6 @@
           <w:lang w:val="en-US"/>
         </w:rPr>
       </w:pPr>
-      <w:r>
-        <w:rPr>
-          <w:rFonts w:ascii="Courier New" w:hAnsi="Courier New" w:cs="Courier New"/>
-          <w:sz w:val="20"/>
-          <w:szCs w:val="20"/>
-          <w:lang w:val="en-US"/>
-        </w:rPr>
-        <w:t xml:space="preserve">    </w:t>
-      </w:r>
       <w:proofErr w:type="spellStart"/>
       <w:r>
         <w:rPr>
@@ -1164,67 +1275,7 @@
           <w:szCs w:val="20"/>
           <w:lang w:val="en-US"/>
         </w:rPr>
-        <w:t xml:space="preserve"> </w:t>
-      </w:r>
-      <w:proofErr w:type="spellStart"/>
-      <w:r>
-        <w:rPr>
-          <w:rFonts w:ascii="Courier New" w:hAnsi="Courier New" w:cs="Courier New"/>
-          <w:sz w:val="20"/>
-          <w:szCs w:val="20"/>
-          <w:lang w:val="en-US"/>
-        </w:rPr>
-        <w:t>btn</w:t>
-      </w:r>
-      <w:proofErr w:type="spellEnd"/>
-      <w:r>
-        <w:rPr>
-          <w:rFonts w:ascii="Courier New" w:hAnsi="Courier New" w:cs="Courier New"/>
-          <w:sz w:val="20"/>
-          <w:szCs w:val="20"/>
-          <w:lang w:val="en-US"/>
-        </w:rPr>
-        <w:t xml:space="preserve"> = </w:t>
-      </w:r>
-      <w:proofErr w:type="spellStart"/>
-      <w:r>
-        <w:rPr>
-          <w:rFonts w:ascii="Courier New" w:hAnsi="Courier New" w:cs="Courier New"/>
-          <w:sz w:val="20"/>
-          <w:szCs w:val="20"/>
-          <w:lang w:val="en-US"/>
-        </w:rPr>
-        <w:t>document.getElementById</w:t>
-      </w:r>
-      <w:proofErr w:type="spellEnd"/>
-      <w:r>
-        <w:rPr>
-          <w:rFonts w:ascii="Courier New" w:hAnsi="Courier New" w:cs="Courier New"/>
-          <w:sz w:val="20"/>
-          <w:szCs w:val="20"/>
-          <w:lang w:val="en-US"/>
-        </w:rPr>
-        <w:t>("</w:t>
-      </w:r>
-      <w:proofErr w:type="spellStart"/>
-      <w:r>
-        <w:rPr>
-          <w:rFonts w:ascii="Courier New" w:hAnsi="Courier New" w:cs="Courier New"/>
-          <w:sz w:val="20"/>
-          <w:szCs w:val="20"/>
-          <w:lang w:val="en-US"/>
-        </w:rPr>
-        <w:t>myBtn</w:t>
-      </w:r>
-      <w:proofErr w:type="spellEnd"/>
-      <w:r>
-        <w:rPr>
-          <w:rFonts w:ascii="Courier New" w:hAnsi="Courier New" w:cs="Courier New"/>
-          <w:sz w:val="20"/>
-          <w:szCs w:val="20"/>
-          <w:lang w:val="en-US"/>
-        </w:rPr>
-        <w:t>");</w:t>
+        <w:t xml:space="preserve"> span = $(".close-modal");</w:t>
       </w:r>
     </w:p>
     <w:p>
@@ -1238,54 +1289,25 @@
           <w:lang w:val="en-US"/>
         </w:rPr>
       </w:pPr>
-      <w:r>
-        <w:rPr>
-          <w:rFonts w:ascii="Courier New" w:hAnsi="Courier New" w:cs="Courier New"/>
-          <w:sz w:val="20"/>
-          <w:szCs w:val="20"/>
-          <w:lang w:val="en-US"/>
-        </w:rPr>
-        <w:t xml:space="preserve">    </w:t>
-      </w:r>
-      <w:proofErr w:type="spellStart"/>
-      <w:r>
-        <w:rPr>
-          <w:rFonts w:ascii="Courier New" w:hAnsi="Courier New" w:cs="Courier New"/>
-          <w:sz w:val="20"/>
-          <w:szCs w:val="20"/>
-          <w:lang w:val="en-US"/>
-        </w:rPr>
-        <w:t>var</w:t>
-      </w:r>
-      <w:proofErr w:type="spellEnd"/>
-      <w:r>
-        <w:rPr>
-          <w:rFonts w:ascii="Courier New" w:hAnsi="Courier New" w:cs="Courier New"/>
-          <w:sz w:val="20"/>
-          <w:szCs w:val="20"/>
-          <w:lang w:val="en-US"/>
-        </w:rPr>
-        <w:t xml:space="preserve"> span = </w:t>
-      </w:r>
-      <w:proofErr w:type="spellStart"/>
-      <w:r>
-        <w:rPr>
-          <w:rFonts w:ascii="Courier New" w:hAnsi="Courier New" w:cs="Courier New"/>
-          <w:sz w:val="20"/>
-          <w:szCs w:val="20"/>
-          <w:lang w:val="en-US"/>
-        </w:rPr>
-        <w:t>document.getElementsByClassName</w:t>
-      </w:r>
-      <w:proofErr w:type="spellEnd"/>
-      <w:r>
-        <w:rPr>
-          <w:rFonts w:ascii="Courier New" w:hAnsi="Courier New" w:cs="Courier New"/>
-          <w:sz w:val="20"/>
-          <w:szCs w:val="20"/>
-          <w:lang w:val="en-US"/>
-        </w:rPr>
-        <w:t>("close-modal")[0];</w:t>
+      <w:proofErr w:type="spellStart"/>
+      <w:r>
+        <w:rPr>
+          <w:rFonts w:ascii="Courier New" w:hAnsi="Courier New" w:cs="Courier New"/>
+          <w:sz w:val="20"/>
+          <w:szCs w:val="20"/>
+          <w:lang w:val="en-US"/>
+        </w:rPr>
+        <w:t>btn.click</w:t>
+      </w:r>
+      <w:proofErr w:type="spellEnd"/>
+      <w:r>
+        <w:rPr>
+          <w:rFonts w:ascii="Courier New" w:hAnsi="Courier New" w:cs="Courier New"/>
+          <w:sz w:val="20"/>
+          <w:szCs w:val="20"/>
+          <w:lang w:val="en-US"/>
+        </w:rPr>
+        <w:t>(function() {</w:t>
       </w:r>
     </w:p>
     <w:p>
@@ -1306,27 +1328,7 @@
           <w:szCs w:val="20"/>
           <w:lang w:val="en-US"/>
         </w:rPr>
-        <w:t xml:space="preserve">    </w:t>
-      </w:r>
-      <w:proofErr w:type="spellStart"/>
-      <w:r>
-        <w:rPr>
-          <w:rFonts w:ascii="Courier New" w:hAnsi="Courier New" w:cs="Courier New"/>
-          <w:sz w:val="20"/>
-          <w:szCs w:val="20"/>
-          <w:lang w:val="en-US"/>
-        </w:rPr>
-        <w:t>btn.onclick</w:t>
-      </w:r>
-      <w:proofErr w:type="spellEnd"/>
-      <w:r>
-        <w:rPr>
-          <w:rFonts w:ascii="Courier New" w:hAnsi="Courier New" w:cs="Courier New"/>
-          <w:sz w:val="20"/>
-          <w:szCs w:val="20"/>
-          <w:lang w:val="en-US"/>
-        </w:rPr>
-        <w:t xml:space="preserve"> = function() {</w:t>
+        <w:t xml:space="preserve">  modal.css("display", "block");</w:t>
       </w:r>
     </w:p>
     <w:p>
@@ -1347,27 +1349,7 @@
           <w:szCs w:val="20"/>
           <w:lang w:val="en-US"/>
         </w:rPr>
-        <w:t xml:space="preserve">      </w:t>
-      </w:r>
-      <w:proofErr w:type="spellStart"/>
-      <w:r>
-        <w:rPr>
-          <w:rFonts w:ascii="Courier New" w:hAnsi="Courier New" w:cs="Courier New"/>
-          <w:sz w:val="20"/>
-          <w:szCs w:val="20"/>
-          <w:lang w:val="en-US"/>
-        </w:rPr>
-        <w:t>modal.style.display</w:t>
-      </w:r>
-      <w:proofErr w:type="spellEnd"/>
-      <w:r>
-        <w:rPr>
-          <w:rFonts w:ascii="Courier New" w:hAnsi="Courier New" w:cs="Courier New"/>
-          <w:sz w:val="20"/>
-          <w:szCs w:val="20"/>
-          <w:lang w:val="en-US"/>
-        </w:rPr>
-        <w:t xml:space="preserve"> = "block";</w:t>
+        <w:t>});</w:t>
       </w:r>
     </w:p>
     <w:p>
@@ -1381,15 +1363,6 @@
           <w:lang w:val="en-US"/>
         </w:rPr>
       </w:pPr>
-      <w:r>
-        <w:rPr>
-          <w:rFonts w:ascii="Courier New" w:hAnsi="Courier New" w:cs="Courier New"/>
-          <w:sz w:val="20"/>
-          <w:szCs w:val="20"/>
-          <w:lang w:val="en-US"/>
-        </w:rPr>
-        <w:t xml:space="preserve">    }</w:t>
-      </w:r>
     </w:p>
     <w:p>
       <w:pPr>
@@ -1402,14 +1375,25 @@
           <w:lang w:val="en-US"/>
         </w:rPr>
       </w:pPr>
-      <w:r>
-        <w:rPr>
-          <w:rFonts w:ascii="Courier New" w:hAnsi="Courier New" w:cs="Courier New"/>
-          <w:sz w:val="20"/>
-          <w:szCs w:val="20"/>
-          <w:lang w:val="en-US"/>
-        </w:rPr>
-        <w:t xml:space="preserve">    </w:t>
+      <w:proofErr w:type="spellStart"/>
+      <w:r>
+        <w:rPr>
+          <w:rFonts w:ascii="Courier New" w:hAnsi="Courier New" w:cs="Courier New"/>
+          <w:sz w:val="20"/>
+          <w:szCs w:val="20"/>
+          <w:lang w:val="en-US"/>
+        </w:rPr>
+        <w:t>span.click</w:t>
+      </w:r>
+      <w:proofErr w:type="spellEnd"/>
+      <w:r>
+        <w:rPr>
+          <w:rFonts w:ascii="Courier New" w:hAnsi="Courier New" w:cs="Courier New"/>
+          <w:sz w:val="20"/>
+          <w:szCs w:val="20"/>
+          <w:lang w:val="en-US"/>
+        </w:rPr>
+        <w:t>(function() {</w:t>
       </w:r>
     </w:p>
     <w:p>
@@ -1430,27 +1414,7 @@
           <w:szCs w:val="20"/>
           <w:lang w:val="en-US"/>
         </w:rPr>
-        <w:t xml:space="preserve">    </w:t>
-      </w:r>
-      <w:proofErr w:type="spellStart"/>
-      <w:r>
-        <w:rPr>
-          <w:rFonts w:ascii="Courier New" w:hAnsi="Courier New" w:cs="Courier New"/>
-          <w:sz w:val="20"/>
-          <w:szCs w:val="20"/>
-          <w:lang w:val="en-US"/>
-        </w:rPr>
-        <w:t>span.onclick</w:t>
-      </w:r>
-      <w:proofErr w:type="spellEnd"/>
-      <w:r>
-        <w:rPr>
-          <w:rFonts w:ascii="Courier New" w:hAnsi="Courier New" w:cs="Courier New"/>
-          <w:sz w:val="20"/>
-          <w:szCs w:val="20"/>
-          <w:lang w:val="en-US"/>
-        </w:rPr>
-        <w:t xml:space="preserve"> = function() {</w:t>
+        <w:t xml:space="preserve">  modal.css("display", "none");</w:t>
       </w:r>
     </w:p>
     <w:p>
@@ -1471,27 +1435,7 @@
           <w:szCs w:val="20"/>
           <w:lang w:val="en-US"/>
         </w:rPr>
-        <w:t xml:space="preserve">      </w:t>
-      </w:r>
-      <w:proofErr w:type="spellStart"/>
-      <w:r>
-        <w:rPr>
-          <w:rFonts w:ascii="Courier New" w:hAnsi="Courier New" w:cs="Courier New"/>
-          <w:sz w:val="20"/>
-          <w:szCs w:val="20"/>
-          <w:lang w:val="en-US"/>
-        </w:rPr>
-        <w:t>modal.style.display</w:t>
-      </w:r>
-      <w:proofErr w:type="spellEnd"/>
-      <w:r>
-        <w:rPr>
-          <w:rFonts w:ascii="Courier New" w:hAnsi="Courier New" w:cs="Courier New"/>
-          <w:sz w:val="20"/>
-          <w:szCs w:val="20"/>
-          <w:lang w:val="en-US"/>
-        </w:rPr>
-        <w:t xml:space="preserve"> = "none";</w:t>
+        <w:t>});</w:t>
       </w:r>
     </w:p>
     <w:p>
@@ -1505,15 +1449,6 @@
           <w:lang w:val="en-US"/>
         </w:rPr>
       </w:pPr>
-      <w:r>
-        <w:rPr>
-          <w:rFonts w:ascii="Courier New" w:hAnsi="Courier New" w:cs="Courier New"/>
-          <w:sz w:val="20"/>
-          <w:szCs w:val="20"/>
-          <w:lang w:val="en-US"/>
-        </w:rPr>
-        <w:t xml:space="preserve">    }</w:t>
-      </w:r>
     </w:p>
     <w:p>
       <w:pPr>
@@ -1533,7 +1468,7 @@
           <w:szCs w:val="20"/>
           <w:lang w:val="en-US"/>
         </w:rPr>
-        <w:t xml:space="preserve">    </w:t>
+        <w:t>$("window").click(function(event) {</w:t>
       </w:r>
     </w:p>
     <w:p>
@@ -1554,27 +1489,27 @@
           <w:szCs w:val="20"/>
           <w:lang w:val="en-US"/>
         </w:rPr>
-        <w:t xml:space="preserve">    </w:t>
-      </w:r>
-      <w:proofErr w:type="spellStart"/>
-      <w:r>
-        <w:rPr>
-          <w:rFonts w:ascii="Courier New" w:hAnsi="Courier New" w:cs="Courier New"/>
-          <w:sz w:val="20"/>
-          <w:szCs w:val="20"/>
-          <w:lang w:val="en-US"/>
-        </w:rPr>
-        <w:t>window.onclick</w:t>
-      </w:r>
-      <w:proofErr w:type="spellEnd"/>
-      <w:r>
-        <w:rPr>
-          <w:rFonts w:ascii="Courier New" w:hAnsi="Courier New" w:cs="Courier New"/>
-          <w:sz w:val="20"/>
-          <w:szCs w:val="20"/>
-          <w:lang w:val="en-US"/>
-        </w:rPr>
-        <w:t xml:space="preserve"> = function(event) {</w:t>
+        <w:t xml:space="preserve">  if (</w:t>
+      </w:r>
+      <w:proofErr w:type="spellStart"/>
+      <w:r>
+        <w:rPr>
+          <w:rFonts w:ascii="Courier New" w:hAnsi="Courier New" w:cs="Courier New"/>
+          <w:sz w:val="20"/>
+          <w:szCs w:val="20"/>
+          <w:lang w:val="en-US"/>
+        </w:rPr>
+        <w:t>event.target</w:t>
+      </w:r>
+      <w:proofErr w:type="spellEnd"/>
+      <w:r>
+        <w:rPr>
+          <w:rFonts w:ascii="Courier New" w:hAnsi="Courier New" w:cs="Courier New"/>
+          <w:sz w:val="20"/>
+          <w:szCs w:val="20"/>
+          <w:lang w:val="en-US"/>
+        </w:rPr>
+        <w:t xml:space="preserve"> == modal) {</w:t>
       </w:r>
     </w:p>
     <w:p>
@@ -1595,27 +1530,7 @@
           <w:szCs w:val="20"/>
           <w:lang w:val="en-US"/>
         </w:rPr>
-        <w:t xml:space="preserve">      if (</w:t>
-      </w:r>
-      <w:proofErr w:type="spellStart"/>
-      <w:r>
-        <w:rPr>
-          <w:rFonts w:ascii="Courier New" w:hAnsi="Courier New" w:cs="Courier New"/>
-          <w:sz w:val="20"/>
-          <w:szCs w:val="20"/>
-          <w:lang w:val="en-US"/>
-        </w:rPr>
-        <w:t>event.target</w:t>
-      </w:r>
-      <w:proofErr w:type="spellEnd"/>
-      <w:r>
-        <w:rPr>
-          <w:rFonts w:ascii="Courier New" w:hAnsi="Courier New" w:cs="Courier New"/>
-          <w:sz w:val="20"/>
-          <w:szCs w:val="20"/>
-          <w:lang w:val="en-US"/>
-        </w:rPr>
-        <w:t xml:space="preserve"> == modal) {</w:t>
+        <w:t xml:space="preserve">    modal.css("display", "none");</w:t>
       </w:r>
     </w:p>
     <w:p>
@@ -1636,27 +1551,7 @@
           <w:szCs w:val="20"/>
           <w:lang w:val="en-US"/>
         </w:rPr>
-        <w:t xml:space="preserve">        </w:t>
-      </w:r>
-      <w:proofErr w:type="spellStart"/>
-      <w:r>
-        <w:rPr>
-          <w:rFonts w:ascii="Courier New" w:hAnsi="Courier New" w:cs="Courier New"/>
-          <w:sz w:val="20"/>
-          <w:szCs w:val="20"/>
-          <w:lang w:val="en-US"/>
-        </w:rPr>
-        <w:t>modal.style.display</w:t>
-      </w:r>
-      <w:proofErr w:type="spellEnd"/>
-      <w:r>
-        <w:rPr>
-          <w:rFonts w:ascii="Courier New" w:hAnsi="Courier New" w:cs="Courier New"/>
-          <w:sz w:val="20"/>
-          <w:szCs w:val="20"/>
-          <w:lang w:val="en-US"/>
-        </w:rPr>
-        <w:t xml:space="preserve"> = "none";</w:t>
+        <w:t xml:space="preserve">  }</w:t>
       </w:r>
     </w:p>
     <w:p>
@@ -1677,78 +1572,26 @@
           <w:szCs w:val="20"/>
           <w:lang w:val="en-US"/>
         </w:rPr>
-        <w:t xml:space="preserve">      }</w:t>
+        <w:t>});</w:t>
       </w:r>
     </w:p>
     <w:p>
       <w:pPr>
         <w:spacing w:after="0" w:line="240" w:lineRule="auto"/>
-        <w:ind w:firstLine="709"/>
-        <w:rPr>
-          <w:rFonts w:ascii="Courier New" w:hAnsi="Courier New" w:cs="Courier New"/>
-          <w:sz w:val="20"/>
-          <w:szCs w:val="20"/>
-          <w:lang w:val="en-US"/>
-        </w:rPr>
-      </w:pPr>
-      <w:r>
-        <w:rPr>
-          <w:rFonts w:ascii="Courier New" w:hAnsi="Courier New" w:cs="Courier New"/>
-          <w:sz w:val="20"/>
-          <w:szCs w:val="20"/>
-          <w:lang w:val="en-US"/>
+        <w:rPr>
+          <w:rFonts w:ascii="Courier New" w:hAnsi="Courier New" w:cs="Courier New"/>
+          <w:sz w:val="20"/>
+          <w:szCs w:val="20"/>
+        </w:rPr>
+      </w:pPr>
+      <w:r>
+        <w:rPr>
+          <w:rFonts w:ascii="Courier New" w:hAnsi="Courier New" w:cs="Courier New"/>
+          <w:noProof/>
+          <w:sz w:val="20"/>
+          <w:szCs w:val="20"/>
         </w:rPr>
         <w:lastRenderedPageBreak/>
-        <w:t xml:space="preserve">    }</w:t>
-      </w:r>
-    </w:p>
-    <w:p>
-      <w:pPr>
-        <w:spacing w:after="0" w:line="240" w:lineRule="auto"/>
-        <w:ind w:firstLine="709"/>
-        <w:rPr>
-          <w:rFonts w:ascii="Courier New" w:hAnsi="Courier New" w:cs="Courier New"/>
-          <w:sz w:val="20"/>
-          <w:szCs w:val="20"/>
-        </w:rPr>
-      </w:pPr>
-      <w:r>
-        <w:rPr>
-          <w:rFonts w:ascii="Courier New" w:hAnsi="Courier New" w:cs="Courier New"/>
-          <w:sz w:val="20"/>
-          <w:szCs w:val="20"/>
-          <w:lang w:val="en-US"/>
-        </w:rPr>
-        <w:t xml:space="preserve">    &lt;/script&gt;</w:t>
-      </w:r>
-    </w:p>
-    <w:p>
-      <w:pPr>
-        <w:spacing w:after="0" w:line="240" w:lineRule="auto"/>
-        <w:ind w:firstLine="709"/>
-        <w:rPr>
-          <w:rFonts w:ascii="Courier New" w:hAnsi="Courier New" w:cs="Courier New"/>
-          <w:sz w:val="20"/>
-          <w:szCs w:val="20"/>
-        </w:rPr>
-      </w:pPr>
-    </w:p>
-    <w:p>
-      <w:pPr>
-        <w:spacing w:after="0" w:line="240" w:lineRule="auto"/>
-        <w:rPr>
-          <w:rFonts w:ascii="Courier New" w:hAnsi="Courier New" w:cs="Courier New"/>
-          <w:sz w:val="20"/>
-          <w:szCs w:val="20"/>
-        </w:rPr>
-      </w:pPr>
-      <w:r>
-        <w:rPr>
-          <w:rFonts w:ascii="Courier New" w:hAnsi="Courier New" w:cs="Courier New"/>
-          <w:noProof/>
-          <w:sz w:val="20"/>
-          <w:szCs w:val="20"/>
-        </w:rPr>
         <w:drawing>
           <wp:inline distT="0" distB="0" distL="0" distR="0">
             <wp:extent cx="5940425" cy="2746698"/>
@@ -1863,6 +1706,14 @@
           <w:sz w:val="28"/>
           <w:szCs w:val="28"/>
         </w:rPr>
+        <w:t xml:space="preserve"> </w:t>
+      </w:r>
+      <w:r>
+        <w:rPr>
+          <w:rFonts w:ascii="Times New Roman" w:hAnsi="Times New Roman" w:cs="Times New Roman"/>
+          <w:sz w:val="28"/>
+          <w:szCs w:val="28"/>
+        </w:rPr>
         <w:t>, который выводит всплывающее окно:</w:t>
       </w:r>
     </w:p>
@@ -2221,14 +2072,4350 @@
     </w:p>
     <w:p>
       <w:pPr>
+        <w:spacing w:after="0"/>
+        <w:ind w:firstLine="709"/>
+        <w:jc w:val="center"/>
+        <w:rPr>
+          <w:rFonts w:ascii="Times New Roman" w:hAnsi="Times New Roman" w:cs="Times New Roman"/>
+          <w:sz w:val="28"/>
+          <w:szCs w:val="28"/>
+          <w:lang w:val="en-US"/>
+        </w:rPr>
+      </w:pPr>
+    </w:p>
+    <w:p>
+      <w:pPr>
+        <w:spacing w:after="0"/>
+        <w:ind w:firstLine="709"/>
+        <w:jc w:val="center"/>
+        <w:rPr>
+          <w:rFonts w:ascii="Times New Roman" w:hAnsi="Times New Roman" w:cs="Times New Roman"/>
+          <w:sz w:val="28"/>
+          <w:szCs w:val="28"/>
+          <w:lang w:val="en-US"/>
+        </w:rPr>
+      </w:pPr>
+    </w:p>
+    <w:p>
+      <w:pPr>
+        <w:spacing w:after="0"/>
+        <w:ind w:firstLine="709"/>
+        <w:jc w:val="both"/>
+        <w:rPr>
+          <w:rFonts w:ascii="Times New Roman" w:hAnsi="Times New Roman" w:cs="Times New Roman"/>
+          <w:sz w:val="28"/>
+          <w:szCs w:val="28"/>
+        </w:rPr>
+      </w:pPr>
+      <w:r>
+        <w:rPr>
+          <w:rFonts w:ascii="Times New Roman" w:hAnsi="Times New Roman" w:cs="Times New Roman"/>
+          <w:sz w:val="28"/>
+          <w:szCs w:val="28"/>
+        </w:rPr>
+        <w:t xml:space="preserve">Модифицируем ранее разработанные </w:t>
+      </w:r>
+      <w:r>
+        <w:rPr>
+          <w:rFonts w:ascii="Times New Roman" w:hAnsi="Times New Roman" w:cs="Times New Roman"/>
+          <w:sz w:val="28"/>
+          <w:szCs w:val="28"/>
+        </w:rPr>
+        <w:t>.</w:t>
+      </w:r>
+      <w:proofErr w:type="spellStart"/>
+      <w:r>
+        <w:rPr>
+          <w:rFonts w:ascii="Times New Roman" w:hAnsi="Times New Roman" w:cs="Times New Roman"/>
+          <w:sz w:val="28"/>
+          <w:szCs w:val="28"/>
+          <w:lang w:val="en-US"/>
+        </w:rPr>
+        <w:t>js</w:t>
+      </w:r>
+      <w:proofErr w:type="spellEnd"/>
+      <w:r>
+        <w:rPr>
+          <w:rFonts w:ascii="Times New Roman" w:hAnsi="Times New Roman" w:cs="Times New Roman"/>
+          <w:sz w:val="28"/>
+          <w:szCs w:val="28"/>
+        </w:rPr>
+        <w:t xml:space="preserve"> </w:t>
+      </w:r>
+      <w:r>
+        <w:rPr>
+          <w:rFonts w:ascii="Times New Roman" w:hAnsi="Times New Roman" w:cs="Times New Roman"/>
+          <w:sz w:val="28"/>
+          <w:szCs w:val="28"/>
+        </w:rPr>
+        <w:t>файлы:</w:t>
+      </w:r>
+    </w:p>
+    <w:p>
+      <w:pPr>
+        <w:spacing w:after="0"/>
+        <w:ind w:firstLine="709"/>
+        <w:jc w:val="both"/>
+        <w:rPr>
+          <w:rFonts w:ascii="Times New Roman" w:hAnsi="Times New Roman" w:cs="Times New Roman"/>
+          <w:sz w:val="28"/>
+          <w:szCs w:val="28"/>
+        </w:rPr>
+      </w:pPr>
+    </w:p>
+    <w:p>
+      <w:pPr>
+        <w:spacing w:after="0"/>
+        <w:ind w:firstLine="709"/>
+        <w:jc w:val="both"/>
+        <w:rPr>
+          <w:rFonts w:ascii="Times New Roman" w:hAnsi="Times New Roman" w:cs="Times New Roman"/>
+          <w:sz w:val="28"/>
+          <w:szCs w:val="28"/>
+          <w:lang w:val="en-US"/>
+        </w:rPr>
+      </w:pPr>
+      <w:r>
+        <w:rPr>
+          <w:rFonts w:ascii="Times New Roman" w:hAnsi="Times New Roman" w:cs="Times New Roman"/>
+          <w:sz w:val="28"/>
+          <w:szCs w:val="28"/>
+        </w:rPr>
+        <w:t xml:space="preserve">Файл </w:t>
+      </w:r>
+      <w:proofErr w:type="spellStart"/>
+      <w:r>
+        <w:rPr>
+          <w:rFonts w:ascii="Times New Roman" w:hAnsi="Times New Roman" w:cs="Times New Roman"/>
+          <w:sz w:val="28"/>
+          <w:szCs w:val="28"/>
+        </w:rPr>
+        <w:t>historyForEachPage</w:t>
+      </w:r>
+      <w:proofErr w:type="spellEnd"/>
+      <w:r>
+        <w:rPr>
+          <w:rFonts w:ascii="Times New Roman" w:hAnsi="Times New Roman" w:cs="Times New Roman"/>
+          <w:sz w:val="28"/>
+          <w:szCs w:val="28"/>
+          <w:lang w:val="en-US"/>
+        </w:rPr>
+        <w:t>.</w:t>
+      </w:r>
+      <w:proofErr w:type="spellStart"/>
+      <w:r>
+        <w:rPr>
+          <w:rFonts w:ascii="Times New Roman" w:hAnsi="Times New Roman" w:cs="Times New Roman"/>
+          <w:sz w:val="28"/>
+          <w:szCs w:val="28"/>
+          <w:lang w:val="en-US"/>
+        </w:rPr>
+        <w:t>js</w:t>
+      </w:r>
+      <w:proofErr w:type="spellEnd"/>
+    </w:p>
+    <w:p>
+      <w:pPr>
+        <w:spacing w:after="0"/>
+        <w:ind w:firstLine="709"/>
+        <w:jc w:val="both"/>
+        <w:rPr>
+          <w:rFonts w:ascii="Times New Roman" w:hAnsi="Times New Roman" w:cs="Times New Roman"/>
+          <w:sz w:val="28"/>
+          <w:szCs w:val="28"/>
+          <w:lang w:val="en-US"/>
+        </w:rPr>
+      </w:pPr>
+    </w:p>
+    <w:p>
+      <w:pPr>
+        <w:pStyle w:val="1"/>
+      </w:pPr>
+      <w:r>
+        <w:t xml:space="preserve">function </w:t>
+      </w:r>
+      <w:proofErr w:type="spellStart"/>
+      <w:r>
+        <w:t>resetLocalStorage</w:t>
+      </w:r>
+      <w:proofErr w:type="spellEnd"/>
+      <w:r>
+        <w:t>(){</w:t>
+      </w:r>
+    </w:p>
+    <w:p>
+      <w:pPr>
+        <w:pStyle w:val="1"/>
+      </w:pPr>
+      <w:r>
+        <w:t xml:space="preserve">  </w:t>
+      </w:r>
+      <w:proofErr w:type="spellStart"/>
+      <w:r>
+        <w:t>localStorage.clear</w:t>
+      </w:r>
+      <w:proofErr w:type="spellEnd"/>
+      <w:r>
+        <w:t>();</w:t>
+      </w:r>
+    </w:p>
+    <w:p>
+      <w:pPr>
+        <w:pStyle w:val="1"/>
+      </w:pPr>
+      <w:r>
+        <w:t xml:space="preserve">  </w:t>
+      </w:r>
+      <w:proofErr w:type="spellStart"/>
+      <w:r>
+        <w:t>localStorage.setItem</w:t>
+      </w:r>
+      <w:proofErr w:type="spellEnd"/>
+      <w:r>
+        <w:t>("Интересы","0");</w:t>
+      </w:r>
+    </w:p>
+    <w:p>
+      <w:pPr>
+        <w:pStyle w:val="1"/>
+      </w:pPr>
+      <w:r>
+        <w:t xml:space="preserve">  </w:t>
+      </w:r>
+      <w:proofErr w:type="spellStart"/>
+      <w:r>
+        <w:t>localStorage.setItem</w:t>
+      </w:r>
+      <w:proofErr w:type="spellEnd"/>
+      <w:r>
+        <w:t>("Учеба","0");</w:t>
+      </w:r>
+    </w:p>
+    <w:p>
+      <w:pPr>
+        <w:pStyle w:val="1"/>
+      </w:pPr>
+      <w:r>
+        <w:t xml:space="preserve">  </w:t>
+      </w:r>
+      <w:proofErr w:type="spellStart"/>
+      <w:r>
+        <w:t>localStorage.setItem</w:t>
+      </w:r>
+      <w:proofErr w:type="spellEnd"/>
+      <w:r>
+        <w:t>("Контакт","0");</w:t>
+      </w:r>
+    </w:p>
+    <w:p>
+      <w:pPr>
+        <w:pStyle w:val="1"/>
+      </w:pPr>
+      <w:r>
+        <w:t xml:space="preserve">  </w:t>
+      </w:r>
+      <w:proofErr w:type="spellStart"/>
+      <w:r>
+        <w:t>localStorage.setItem</w:t>
+      </w:r>
+      <w:proofErr w:type="spellEnd"/>
+      <w:r>
+        <w:t>("Фотоальбом","0");</w:t>
+      </w:r>
+    </w:p>
+    <w:p>
+      <w:pPr>
+        <w:pStyle w:val="1"/>
+      </w:pPr>
+      <w:r>
+        <w:t xml:space="preserve">  </w:t>
+      </w:r>
+      <w:proofErr w:type="spellStart"/>
+      <w:r>
+        <w:t>localStorage.setItem</w:t>
+      </w:r>
+      <w:proofErr w:type="spellEnd"/>
+      <w:r>
+        <w:t>("Тест","0");</w:t>
+      </w:r>
+    </w:p>
+    <w:p>
+      <w:pPr>
+        <w:pStyle w:val="1"/>
+      </w:pPr>
+      <w:r>
+        <w:lastRenderedPageBreak/>
+        <w:t xml:space="preserve">  </w:t>
+      </w:r>
+      <w:proofErr w:type="spellStart"/>
+      <w:r>
+        <w:t>localStorage.setItem</w:t>
+      </w:r>
+      <w:proofErr w:type="spellEnd"/>
+      <w:r>
+        <w:t>("История","0");</w:t>
+      </w:r>
+    </w:p>
+    <w:p>
+      <w:pPr>
+        <w:pStyle w:val="1"/>
+      </w:pPr>
+      <w:r>
+        <w:t>}</w:t>
+      </w:r>
+    </w:p>
+    <w:p>
+      <w:pPr>
+        <w:pStyle w:val="1"/>
+      </w:pPr>
+    </w:p>
+    <w:p>
+      <w:pPr>
+        <w:pStyle w:val="1"/>
+      </w:pPr>
+      <w:r>
+        <w:t xml:space="preserve">function </w:t>
+      </w:r>
+      <w:proofErr w:type="spellStart"/>
+      <w:r>
+        <w:t>resetSessionStorage</w:t>
+      </w:r>
+      <w:proofErr w:type="spellEnd"/>
+      <w:r>
+        <w:t>(){</w:t>
+      </w:r>
+    </w:p>
+    <w:p>
+      <w:pPr>
+        <w:pStyle w:val="1"/>
+      </w:pPr>
+      <w:r>
+        <w:t xml:space="preserve">  </w:t>
+      </w:r>
+      <w:proofErr w:type="spellStart"/>
+      <w:r>
+        <w:t>sessionStorage.clear</w:t>
+      </w:r>
+      <w:proofErr w:type="spellEnd"/>
+      <w:r>
+        <w:t>();</w:t>
+      </w:r>
+    </w:p>
+    <w:p>
+      <w:pPr>
+        <w:pStyle w:val="1"/>
+      </w:pPr>
+      <w:r>
+        <w:t xml:space="preserve">  </w:t>
+      </w:r>
+      <w:proofErr w:type="spellStart"/>
+      <w:r>
+        <w:t>sessionStorage.setItem</w:t>
+      </w:r>
+      <w:proofErr w:type="spellEnd"/>
+      <w:r>
+        <w:t>("Интересы","0");</w:t>
+      </w:r>
+    </w:p>
+    <w:p>
+      <w:pPr>
+        <w:pStyle w:val="1"/>
+      </w:pPr>
+      <w:r>
+        <w:t xml:space="preserve">  </w:t>
+      </w:r>
+      <w:proofErr w:type="spellStart"/>
+      <w:r>
+        <w:t>sessionStorage.setItem</w:t>
+      </w:r>
+      <w:proofErr w:type="spellEnd"/>
+      <w:r>
+        <w:t>("Учеба","0");</w:t>
+      </w:r>
+    </w:p>
+    <w:p>
+      <w:pPr>
+        <w:pStyle w:val="1"/>
+      </w:pPr>
+      <w:r>
+        <w:t xml:space="preserve">  </w:t>
+      </w:r>
+      <w:proofErr w:type="spellStart"/>
+      <w:r>
+        <w:t>sessionStorage.setItem</w:t>
+      </w:r>
+      <w:proofErr w:type="spellEnd"/>
+      <w:r>
+        <w:t>("Контакт","0");</w:t>
+      </w:r>
+    </w:p>
+    <w:p>
+      <w:pPr>
+        <w:pStyle w:val="1"/>
+      </w:pPr>
+      <w:r>
+        <w:t xml:space="preserve">  </w:t>
+      </w:r>
+      <w:proofErr w:type="spellStart"/>
+      <w:r>
+        <w:t>sessionStorage.setItem</w:t>
+      </w:r>
+      <w:proofErr w:type="spellEnd"/>
+      <w:r>
+        <w:t>("Фотоальбом","0");</w:t>
+      </w:r>
+    </w:p>
+    <w:p>
+      <w:pPr>
+        <w:pStyle w:val="1"/>
+      </w:pPr>
+      <w:r>
+        <w:t xml:space="preserve">  </w:t>
+      </w:r>
+      <w:proofErr w:type="spellStart"/>
+      <w:r>
+        <w:t>sessionStorage.setItem</w:t>
+      </w:r>
+      <w:proofErr w:type="spellEnd"/>
+      <w:r>
+        <w:t>("Тест","0");</w:t>
+      </w:r>
+    </w:p>
+    <w:p>
+      <w:pPr>
+        <w:pStyle w:val="1"/>
+      </w:pPr>
+      <w:r>
+        <w:t xml:space="preserve">  </w:t>
+      </w:r>
+      <w:proofErr w:type="spellStart"/>
+      <w:r>
+        <w:t>sessionStorage.setItem</w:t>
+      </w:r>
+      <w:proofErr w:type="spellEnd"/>
+      <w:r>
+        <w:t>("История","0");</w:t>
+      </w:r>
+    </w:p>
+    <w:p>
+      <w:pPr>
+        <w:pStyle w:val="1"/>
+      </w:pPr>
+      <w:r>
+        <w:t>}</w:t>
+      </w:r>
+    </w:p>
+    <w:p>
+      <w:pPr>
+        <w:pStyle w:val="1"/>
+      </w:pPr>
+    </w:p>
+    <w:p>
+      <w:pPr>
+        <w:pStyle w:val="1"/>
+      </w:pPr>
+      <w:r>
+        <w:t>$(function() {</w:t>
+      </w:r>
+    </w:p>
+    <w:p>
+      <w:pPr>
+        <w:pStyle w:val="1"/>
+      </w:pPr>
+    </w:p>
+    <w:p>
+      <w:pPr>
+        <w:pStyle w:val="1"/>
+      </w:pPr>
+      <w:r>
+        <w:t xml:space="preserve">  if (</w:t>
+      </w:r>
+      <w:proofErr w:type="spellStart"/>
+      <w:r>
+        <w:t>isNaN</w:t>
+      </w:r>
+      <w:proofErr w:type="spellEnd"/>
+      <w:r>
+        <w:t>(</w:t>
+      </w:r>
+      <w:proofErr w:type="spellStart"/>
+      <w:r>
+        <w:t>localStorage.getItem</w:t>
+      </w:r>
+      <w:proofErr w:type="spellEnd"/>
+      <w:r>
+        <w:t>(</w:t>
+      </w:r>
+      <w:proofErr w:type="spellStart"/>
+      <w:r>
+        <w:t>window.document.title</w:t>
+      </w:r>
+      <w:proofErr w:type="spellEnd"/>
+      <w:r>
+        <w:t xml:space="preserve">)) || </w:t>
+      </w:r>
+      <w:proofErr w:type="spellStart"/>
+      <w:r>
+        <w:t>localStorage.getItem</w:t>
+      </w:r>
+      <w:proofErr w:type="spellEnd"/>
+      <w:r>
+        <w:t>(</w:t>
+      </w:r>
+      <w:proofErr w:type="spellStart"/>
+      <w:r>
+        <w:t>window.document.title</w:t>
+      </w:r>
+      <w:proofErr w:type="spellEnd"/>
+      <w:r>
+        <w:t>) == null) {</w:t>
+      </w:r>
+    </w:p>
+    <w:p>
+      <w:pPr>
+        <w:pStyle w:val="1"/>
+      </w:pPr>
+      <w:r>
+        <w:t xml:space="preserve">    </w:t>
+      </w:r>
+      <w:proofErr w:type="spellStart"/>
+      <w:r>
+        <w:t>resetLocalStorage</w:t>
+      </w:r>
+      <w:proofErr w:type="spellEnd"/>
+      <w:r>
+        <w:t>();</w:t>
+      </w:r>
+    </w:p>
+    <w:p>
+      <w:pPr>
+        <w:pStyle w:val="1"/>
+      </w:pPr>
+      <w:r>
+        <w:t xml:space="preserve">  }</w:t>
+      </w:r>
+    </w:p>
+    <w:p>
+      <w:pPr>
+        <w:pStyle w:val="1"/>
+      </w:pPr>
+      <w:r>
+        <w:t xml:space="preserve">  if (</w:t>
+      </w:r>
+      <w:proofErr w:type="spellStart"/>
+      <w:r>
+        <w:t>isNaN</w:t>
+      </w:r>
+      <w:proofErr w:type="spellEnd"/>
+      <w:r>
+        <w:t>(</w:t>
+      </w:r>
+      <w:proofErr w:type="spellStart"/>
+      <w:r>
+        <w:t>sessionStorage.getItem</w:t>
+      </w:r>
+      <w:proofErr w:type="spellEnd"/>
+      <w:r>
+        <w:t>(</w:t>
+      </w:r>
+      <w:proofErr w:type="spellStart"/>
+      <w:r>
+        <w:t>window.document.title</w:t>
+      </w:r>
+      <w:proofErr w:type="spellEnd"/>
+      <w:r>
+        <w:t xml:space="preserve">)) || </w:t>
+      </w:r>
+      <w:proofErr w:type="spellStart"/>
+      <w:r>
+        <w:t>sessionStorage.getItem</w:t>
+      </w:r>
+      <w:proofErr w:type="spellEnd"/>
+      <w:r>
+        <w:t>(</w:t>
+      </w:r>
+      <w:proofErr w:type="spellStart"/>
+      <w:r>
+        <w:t>window.document.title</w:t>
+      </w:r>
+      <w:proofErr w:type="spellEnd"/>
+      <w:r>
+        <w:t>) == null) {</w:t>
+      </w:r>
+    </w:p>
+    <w:p>
+      <w:pPr>
+        <w:pStyle w:val="1"/>
+      </w:pPr>
+      <w:r>
+        <w:t xml:space="preserve">    </w:t>
+      </w:r>
+      <w:proofErr w:type="spellStart"/>
+      <w:r>
+        <w:t>resetSessionStorage</w:t>
+      </w:r>
+      <w:proofErr w:type="spellEnd"/>
+      <w:r>
+        <w:t>();</w:t>
+      </w:r>
+    </w:p>
+    <w:p>
+      <w:pPr>
+        <w:pStyle w:val="1"/>
+      </w:pPr>
+      <w:r>
+        <w:t xml:space="preserve">  }</w:t>
+      </w:r>
+    </w:p>
+    <w:p>
+      <w:pPr>
+        <w:pStyle w:val="1"/>
+      </w:pPr>
+      <w:r>
+        <w:t xml:space="preserve">  </w:t>
+      </w:r>
+      <w:proofErr w:type="spellStart"/>
+      <w:r>
+        <w:t>localStorage.setItem</w:t>
+      </w:r>
+      <w:proofErr w:type="spellEnd"/>
+      <w:r>
+        <w:t>(</w:t>
+      </w:r>
+      <w:proofErr w:type="spellStart"/>
+      <w:r>
+        <w:t>window.document.title</w:t>
+      </w:r>
+      <w:proofErr w:type="spellEnd"/>
+      <w:r>
+        <w:t>, (parseInt(localStorage.getItem(window.document.title))+1).toString());</w:t>
+      </w:r>
+    </w:p>
+    <w:p>
+      <w:pPr>
+        <w:pStyle w:val="1"/>
+      </w:pPr>
+      <w:r>
+        <w:t xml:space="preserve">  </w:t>
+      </w:r>
+      <w:proofErr w:type="spellStart"/>
+      <w:r>
+        <w:t>sessionStorage.setItem</w:t>
+      </w:r>
+      <w:proofErr w:type="spellEnd"/>
+      <w:r>
+        <w:t>(</w:t>
+      </w:r>
+      <w:proofErr w:type="spellStart"/>
+      <w:r>
+        <w:t>window.document.title</w:t>
+      </w:r>
+      <w:proofErr w:type="spellEnd"/>
+      <w:r>
+        <w:t>, (parseInt(sessionStorage.getItem(window.document.title))+1).toString());</w:t>
+      </w:r>
+    </w:p>
+    <w:p>
+      <w:pPr>
+        <w:pStyle w:val="1"/>
+      </w:pPr>
+      <w:r>
+        <w:t>});</w:t>
+      </w:r>
+    </w:p>
+    <w:p>
+      <w:pPr>
+        <w:spacing w:after="0"/>
+        <w:ind w:firstLine="709"/>
+        <w:jc w:val="both"/>
+        <w:rPr>
+          <w:rFonts w:ascii="Times New Roman" w:hAnsi="Times New Roman" w:cs="Times New Roman"/>
+          <w:sz w:val="28"/>
+          <w:szCs w:val="28"/>
+          <w:lang w:val="en-US"/>
+        </w:rPr>
+      </w:pPr>
+    </w:p>
+    <w:p>
+      <w:pPr>
+        <w:spacing w:after="0"/>
+        <w:ind w:firstLine="709"/>
+        <w:jc w:val="both"/>
+        <w:rPr>
+          <w:rFonts w:ascii="Times New Roman" w:hAnsi="Times New Roman" w:cs="Times New Roman"/>
+          <w:sz w:val="28"/>
+          <w:szCs w:val="28"/>
+          <w:lang w:val="en-US"/>
+        </w:rPr>
+      </w:pPr>
+      <w:r>
+        <w:rPr>
+          <w:rFonts w:ascii="Times New Roman" w:hAnsi="Times New Roman" w:cs="Times New Roman"/>
+          <w:sz w:val="28"/>
+          <w:szCs w:val="28"/>
+        </w:rPr>
+        <w:t>Файл</w:t>
+      </w:r>
+      <w:r>
+        <w:rPr>
+          <w:rFonts w:ascii="Times New Roman" w:hAnsi="Times New Roman" w:cs="Times New Roman"/>
+          <w:sz w:val="28"/>
+          <w:szCs w:val="28"/>
+          <w:lang w:val="en-US"/>
+        </w:rPr>
+        <w:t xml:space="preserve"> histor</w:t>
+      </w:r>
+      <w:r>
+        <w:rPr>
+          <w:rFonts w:ascii="Times New Roman" w:hAnsi="Times New Roman" w:cs="Times New Roman"/>
+          <w:sz w:val="28"/>
+          <w:szCs w:val="28"/>
+          <w:lang w:val="en-US"/>
+        </w:rPr>
+        <w:t>y.js</w:t>
+      </w:r>
+    </w:p>
+    <w:p>
+      <w:pPr>
+        <w:spacing w:after="0"/>
+        <w:ind w:firstLine="709"/>
+        <w:jc w:val="both"/>
+        <w:rPr>
+          <w:rFonts w:ascii="Times New Roman" w:hAnsi="Times New Roman" w:cs="Times New Roman"/>
+          <w:sz w:val="28"/>
+          <w:szCs w:val="28"/>
+          <w:lang w:val="en-US"/>
+        </w:rPr>
+      </w:pPr>
+    </w:p>
+    <w:p>
+      <w:pPr>
         <w:spacing w:after="0" w:line="240" w:lineRule="auto"/>
         <w:ind w:firstLine="709"/>
         <w:rPr>
           <w:rFonts w:ascii="Courier New" w:hAnsi="Courier New" w:cs="Courier New"/>
           <w:sz w:val="20"/>
           <w:szCs w:val="20"/>
-        </w:rPr>
-      </w:pPr>
+          <w:lang w:val="en-US"/>
+        </w:rPr>
+      </w:pPr>
+      <w:r>
+        <w:rPr>
+          <w:rFonts w:ascii="Courier New" w:hAnsi="Courier New" w:cs="Courier New"/>
+          <w:sz w:val="20"/>
+          <w:szCs w:val="20"/>
+          <w:lang w:val="en-US"/>
+        </w:rPr>
+        <w:t>$(function(){</w:t>
+      </w:r>
+    </w:p>
+    <w:p>
+      <w:pPr>
+        <w:spacing w:after="0" w:line="240" w:lineRule="auto"/>
+        <w:ind w:firstLine="709"/>
+        <w:rPr>
+          <w:rFonts w:ascii="Courier New" w:hAnsi="Courier New" w:cs="Courier New"/>
+          <w:sz w:val="20"/>
+          <w:szCs w:val="20"/>
+          <w:lang w:val="en-US"/>
+        </w:rPr>
+      </w:pPr>
+      <w:r>
+        <w:rPr>
+          <w:rFonts w:ascii="Courier New" w:hAnsi="Courier New" w:cs="Courier New"/>
+          <w:sz w:val="20"/>
+          <w:szCs w:val="20"/>
+          <w:lang w:val="en-US"/>
+        </w:rPr>
+        <w:t xml:space="preserve">    $("#history-local").html(function(n){</w:t>
+      </w:r>
+    </w:p>
+    <w:p>
+      <w:pPr>
+        <w:spacing w:after="0" w:line="240" w:lineRule="auto"/>
+        <w:ind w:firstLine="709"/>
+        <w:rPr>
+          <w:rFonts w:ascii="Courier New" w:hAnsi="Courier New" w:cs="Courier New"/>
+          <w:sz w:val="20"/>
+          <w:szCs w:val="20"/>
+          <w:lang w:val="en-US"/>
+        </w:rPr>
+      </w:pPr>
+      <w:r>
+        <w:rPr>
+          <w:rFonts w:ascii="Courier New" w:hAnsi="Courier New" w:cs="Courier New"/>
+          <w:sz w:val="20"/>
+          <w:szCs w:val="20"/>
+          <w:lang w:val="en-US"/>
+        </w:rPr>
+        <w:t xml:space="preserve">        </w:t>
+      </w:r>
+      <w:proofErr w:type="spellStart"/>
+      <w:r>
+        <w:rPr>
+          <w:rFonts w:ascii="Courier New" w:hAnsi="Courier New" w:cs="Courier New"/>
+          <w:sz w:val="20"/>
+          <w:szCs w:val="20"/>
+          <w:lang w:val="en-US"/>
+        </w:rPr>
+        <w:t>var</w:t>
+      </w:r>
+      <w:proofErr w:type="spellEnd"/>
+      <w:r>
+        <w:rPr>
+          <w:rFonts w:ascii="Courier New" w:hAnsi="Courier New" w:cs="Courier New"/>
+          <w:sz w:val="20"/>
+          <w:szCs w:val="20"/>
+          <w:lang w:val="en-US"/>
+        </w:rPr>
+        <w:t xml:space="preserve"> </w:t>
+      </w:r>
+      <w:proofErr w:type="spellStart"/>
+      <w:r>
+        <w:rPr>
+          <w:rFonts w:ascii="Courier New" w:hAnsi="Courier New" w:cs="Courier New"/>
+          <w:sz w:val="20"/>
+          <w:szCs w:val="20"/>
+          <w:lang w:val="en-US"/>
+        </w:rPr>
+        <w:t>str</w:t>
+      </w:r>
+      <w:proofErr w:type="spellEnd"/>
+      <w:r>
+        <w:rPr>
+          <w:rFonts w:ascii="Courier New" w:hAnsi="Courier New" w:cs="Courier New"/>
+          <w:sz w:val="20"/>
+          <w:szCs w:val="20"/>
+          <w:lang w:val="en-US"/>
+        </w:rPr>
+        <w:t xml:space="preserve"> = "";</w:t>
+      </w:r>
+    </w:p>
+    <w:p>
+      <w:pPr>
+        <w:spacing w:after="0" w:line="240" w:lineRule="auto"/>
+        <w:ind w:firstLine="709"/>
+        <w:rPr>
+          <w:rFonts w:ascii="Courier New" w:hAnsi="Courier New" w:cs="Courier New"/>
+          <w:sz w:val="20"/>
+          <w:szCs w:val="20"/>
+          <w:lang w:val="en-US"/>
+        </w:rPr>
+      </w:pPr>
+      <w:r>
+        <w:rPr>
+          <w:rFonts w:ascii="Courier New" w:hAnsi="Courier New" w:cs="Courier New"/>
+          <w:sz w:val="20"/>
+          <w:szCs w:val="20"/>
+          <w:lang w:val="en-US"/>
+        </w:rPr>
+        <w:t xml:space="preserve">        for(</w:t>
+      </w:r>
+      <w:proofErr w:type="spellStart"/>
+      <w:r>
+        <w:rPr>
+          <w:rFonts w:ascii="Courier New" w:hAnsi="Courier New" w:cs="Courier New"/>
+          <w:sz w:val="20"/>
+          <w:szCs w:val="20"/>
+          <w:lang w:val="en-US"/>
+        </w:rPr>
+        <w:t>var</w:t>
+      </w:r>
+      <w:proofErr w:type="spellEnd"/>
+      <w:r>
+        <w:rPr>
+          <w:rFonts w:ascii="Courier New" w:hAnsi="Courier New" w:cs="Courier New"/>
+          <w:sz w:val="20"/>
+          <w:szCs w:val="20"/>
+          <w:lang w:val="en-US"/>
+        </w:rPr>
+        <w:t xml:space="preserve"> n=0; n&lt;6; n++){</w:t>
+      </w:r>
+    </w:p>
+    <w:p>
+      <w:pPr>
+        <w:spacing w:after="0" w:line="240" w:lineRule="auto"/>
+        <w:ind w:firstLine="709"/>
+        <w:rPr>
+          <w:rFonts w:ascii="Courier New" w:hAnsi="Courier New" w:cs="Courier New"/>
+          <w:sz w:val="20"/>
+          <w:szCs w:val="20"/>
+          <w:lang w:val="en-US"/>
+        </w:rPr>
+      </w:pPr>
+      <w:r>
+        <w:rPr>
+          <w:rFonts w:ascii="Courier New" w:hAnsi="Courier New" w:cs="Courier New"/>
+          <w:sz w:val="20"/>
+          <w:szCs w:val="20"/>
+          <w:lang w:val="en-US"/>
+        </w:rPr>
+        <w:t xml:space="preserve">            switch (n) {</w:t>
+      </w:r>
+    </w:p>
+    <w:p>
+      <w:pPr>
+        <w:spacing w:after="0" w:line="240" w:lineRule="auto"/>
+        <w:ind w:firstLine="709"/>
+        <w:rPr>
+          <w:rFonts w:ascii="Courier New" w:hAnsi="Courier New" w:cs="Courier New"/>
+          <w:sz w:val="20"/>
+          <w:szCs w:val="20"/>
+          <w:lang w:val="en-US"/>
+        </w:rPr>
+      </w:pPr>
+      <w:r>
+        <w:rPr>
+          <w:rFonts w:ascii="Courier New" w:hAnsi="Courier New" w:cs="Courier New"/>
+          <w:sz w:val="20"/>
+          <w:szCs w:val="20"/>
+          <w:lang w:val="en-US"/>
+        </w:rPr>
+        <w:t xml:space="preserve">                case 0:</w:t>
+      </w:r>
+    </w:p>
+    <w:p>
+      <w:pPr>
+        <w:spacing w:after="0" w:line="240" w:lineRule="auto"/>
+        <w:ind w:firstLine="709"/>
+        <w:rPr>
+          <w:rFonts w:ascii="Courier New" w:hAnsi="Courier New" w:cs="Courier New"/>
+          <w:sz w:val="20"/>
+          <w:szCs w:val="20"/>
+          <w:lang w:val="en-US"/>
+        </w:rPr>
+      </w:pPr>
+      <w:r>
+        <w:rPr>
+          <w:rFonts w:ascii="Courier New" w:hAnsi="Courier New" w:cs="Courier New"/>
+          <w:sz w:val="20"/>
+          <w:szCs w:val="20"/>
+          <w:lang w:val="en-US"/>
+        </w:rPr>
+        <w:t xml:space="preserve">                    </w:t>
+      </w:r>
+      <w:proofErr w:type="spellStart"/>
+      <w:r>
+        <w:rPr>
+          <w:rFonts w:ascii="Courier New" w:hAnsi="Courier New" w:cs="Courier New"/>
+          <w:sz w:val="20"/>
+          <w:szCs w:val="20"/>
+          <w:lang w:val="en-US"/>
+        </w:rPr>
+        <w:t>str</w:t>
+      </w:r>
+      <w:proofErr w:type="spellEnd"/>
+      <w:r>
+        <w:rPr>
+          <w:rFonts w:ascii="Courier New" w:hAnsi="Courier New" w:cs="Courier New"/>
+          <w:sz w:val="20"/>
+          <w:szCs w:val="20"/>
+          <w:lang w:val="en-US"/>
+        </w:rPr>
+        <w:t xml:space="preserve"> += "&lt;</w:t>
+      </w:r>
+      <w:proofErr w:type="spellStart"/>
+      <w:r>
+        <w:rPr>
+          <w:rFonts w:ascii="Courier New" w:hAnsi="Courier New" w:cs="Courier New"/>
+          <w:sz w:val="20"/>
+          <w:szCs w:val="20"/>
+          <w:lang w:val="en-US"/>
+        </w:rPr>
+        <w:t>tr</w:t>
+      </w:r>
+      <w:proofErr w:type="spellEnd"/>
+      <w:r>
+        <w:rPr>
+          <w:rFonts w:ascii="Courier New" w:hAnsi="Courier New" w:cs="Courier New"/>
+          <w:sz w:val="20"/>
+          <w:szCs w:val="20"/>
+          <w:lang w:val="en-US"/>
+        </w:rPr>
+        <w:t>&gt;&lt;td&gt;</w:t>
+      </w:r>
+      <w:r>
+        <w:rPr>
+          <w:rFonts w:ascii="Courier New" w:hAnsi="Courier New" w:cs="Courier New"/>
+          <w:sz w:val="20"/>
+          <w:szCs w:val="20"/>
+        </w:rPr>
+        <w:t>Интересы</w:t>
+      </w:r>
+      <w:r>
+        <w:rPr>
+          <w:rFonts w:ascii="Courier New" w:hAnsi="Courier New" w:cs="Courier New"/>
+          <w:sz w:val="20"/>
+          <w:szCs w:val="20"/>
+          <w:lang w:val="en-US"/>
+        </w:rPr>
+        <w:t>&lt;/td&gt;&lt;td&gt;"+</w:t>
+      </w:r>
+      <w:proofErr w:type="spellStart"/>
+      <w:r>
+        <w:rPr>
+          <w:rFonts w:ascii="Courier New" w:hAnsi="Courier New" w:cs="Courier New"/>
+          <w:sz w:val="20"/>
+          <w:szCs w:val="20"/>
+          <w:lang w:val="en-US"/>
+        </w:rPr>
+        <w:t>localStorage.getItem</w:t>
+      </w:r>
+      <w:proofErr w:type="spellEnd"/>
+      <w:r>
+        <w:rPr>
+          <w:rFonts w:ascii="Courier New" w:hAnsi="Courier New" w:cs="Courier New"/>
+          <w:sz w:val="20"/>
+          <w:szCs w:val="20"/>
+          <w:lang w:val="en-US"/>
+        </w:rPr>
+        <w:t>("</w:t>
+      </w:r>
+      <w:r>
+        <w:rPr>
+          <w:rFonts w:ascii="Courier New" w:hAnsi="Courier New" w:cs="Courier New"/>
+          <w:sz w:val="20"/>
+          <w:szCs w:val="20"/>
+        </w:rPr>
+        <w:t>Интересы</w:t>
+      </w:r>
+      <w:r>
+        <w:rPr>
+          <w:rFonts w:ascii="Courier New" w:hAnsi="Courier New" w:cs="Courier New"/>
+          <w:sz w:val="20"/>
+          <w:szCs w:val="20"/>
+          <w:lang w:val="en-US"/>
+        </w:rPr>
+        <w:t>")+"&lt;/td&gt;&lt;/</w:t>
+      </w:r>
+      <w:proofErr w:type="spellStart"/>
+      <w:r>
+        <w:rPr>
+          <w:rFonts w:ascii="Courier New" w:hAnsi="Courier New" w:cs="Courier New"/>
+          <w:sz w:val="20"/>
+          <w:szCs w:val="20"/>
+          <w:lang w:val="en-US"/>
+        </w:rPr>
+        <w:t>tr</w:t>
+      </w:r>
+      <w:proofErr w:type="spellEnd"/>
+      <w:r>
+        <w:rPr>
+          <w:rFonts w:ascii="Courier New" w:hAnsi="Courier New" w:cs="Courier New"/>
+          <w:sz w:val="20"/>
+          <w:szCs w:val="20"/>
+          <w:lang w:val="en-US"/>
+        </w:rPr>
+        <w:t>&gt;";</w:t>
+      </w:r>
+    </w:p>
+    <w:p>
+      <w:pPr>
+        <w:spacing w:after="0" w:line="240" w:lineRule="auto"/>
+        <w:ind w:firstLine="709"/>
+        <w:rPr>
+          <w:rFonts w:ascii="Courier New" w:hAnsi="Courier New" w:cs="Courier New"/>
+          <w:sz w:val="20"/>
+          <w:szCs w:val="20"/>
+          <w:lang w:val="en-US"/>
+        </w:rPr>
+      </w:pPr>
+      <w:r>
+        <w:rPr>
+          <w:rFonts w:ascii="Courier New" w:hAnsi="Courier New" w:cs="Courier New"/>
+          <w:sz w:val="20"/>
+          <w:szCs w:val="20"/>
+          <w:lang w:val="en-US"/>
+        </w:rPr>
+        <w:t xml:space="preserve">                    break;</w:t>
+      </w:r>
+    </w:p>
+    <w:p>
+      <w:pPr>
+        <w:spacing w:after="0" w:line="240" w:lineRule="auto"/>
+        <w:ind w:firstLine="709"/>
+        <w:rPr>
+          <w:rFonts w:ascii="Courier New" w:hAnsi="Courier New" w:cs="Courier New"/>
+          <w:sz w:val="20"/>
+          <w:szCs w:val="20"/>
+          <w:lang w:val="en-US"/>
+        </w:rPr>
+      </w:pPr>
+      <w:r>
+        <w:rPr>
+          <w:rFonts w:ascii="Courier New" w:hAnsi="Courier New" w:cs="Courier New"/>
+          <w:sz w:val="20"/>
+          <w:szCs w:val="20"/>
+          <w:lang w:val="en-US"/>
+        </w:rPr>
+        <w:t xml:space="preserve">                case 1:</w:t>
+      </w:r>
+    </w:p>
+    <w:p>
+      <w:pPr>
+        <w:spacing w:after="0" w:line="240" w:lineRule="auto"/>
+        <w:ind w:firstLine="709"/>
+        <w:rPr>
+          <w:rFonts w:ascii="Courier New" w:hAnsi="Courier New" w:cs="Courier New"/>
+          <w:sz w:val="20"/>
+          <w:szCs w:val="20"/>
+          <w:lang w:val="en-US"/>
+        </w:rPr>
+      </w:pPr>
+      <w:r>
+        <w:rPr>
+          <w:rFonts w:ascii="Courier New" w:hAnsi="Courier New" w:cs="Courier New"/>
+          <w:sz w:val="20"/>
+          <w:szCs w:val="20"/>
+          <w:lang w:val="en-US"/>
+        </w:rPr>
+        <w:t xml:space="preserve">                    </w:t>
+      </w:r>
+      <w:proofErr w:type="spellStart"/>
+      <w:r>
+        <w:rPr>
+          <w:rFonts w:ascii="Courier New" w:hAnsi="Courier New" w:cs="Courier New"/>
+          <w:sz w:val="20"/>
+          <w:szCs w:val="20"/>
+          <w:lang w:val="en-US"/>
+        </w:rPr>
+        <w:t>str</w:t>
+      </w:r>
+      <w:proofErr w:type="spellEnd"/>
+      <w:r>
+        <w:rPr>
+          <w:rFonts w:ascii="Courier New" w:hAnsi="Courier New" w:cs="Courier New"/>
+          <w:sz w:val="20"/>
+          <w:szCs w:val="20"/>
+          <w:lang w:val="en-US"/>
+        </w:rPr>
+        <w:t xml:space="preserve"> += "&lt;</w:t>
+      </w:r>
+      <w:proofErr w:type="spellStart"/>
+      <w:r>
+        <w:rPr>
+          <w:rFonts w:ascii="Courier New" w:hAnsi="Courier New" w:cs="Courier New"/>
+          <w:sz w:val="20"/>
+          <w:szCs w:val="20"/>
+          <w:lang w:val="en-US"/>
+        </w:rPr>
+        <w:t>tr</w:t>
+      </w:r>
+      <w:proofErr w:type="spellEnd"/>
+      <w:r>
+        <w:rPr>
+          <w:rFonts w:ascii="Courier New" w:hAnsi="Courier New" w:cs="Courier New"/>
+          <w:sz w:val="20"/>
+          <w:szCs w:val="20"/>
+          <w:lang w:val="en-US"/>
+        </w:rPr>
+        <w:t>&gt;&lt;td&gt;</w:t>
+      </w:r>
+      <w:r>
+        <w:rPr>
+          <w:rFonts w:ascii="Courier New" w:hAnsi="Courier New" w:cs="Courier New"/>
+          <w:sz w:val="20"/>
+          <w:szCs w:val="20"/>
+        </w:rPr>
+        <w:t>Учеба</w:t>
+      </w:r>
+      <w:r>
+        <w:rPr>
+          <w:rFonts w:ascii="Courier New" w:hAnsi="Courier New" w:cs="Courier New"/>
+          <w:sz w:val="20"/>
+          <w:szCs w:val="20"/>
+          <w:lang w:val="en-US"/>
+        </w:rPr>
+        <w:t>&lt;/td&gt;&lt;td&gt;"+</w:t>
+      </w:r>
+      <w:proofErr w:type="spellStart"/>
+      <w:r>
+        <w:rPr>
+          <w:rFonts w:ascii="Courier New" w:hAnsi="Courier New" w:cs="Courier New"/>
+          <w:sz w:val="20"/>
+          <w:szCs w:val="20"/>
+          <w:lang w:val="en-US"/>
+        </w:rPr>
+        <w:t>localStorage.getItem</w:t>
+      </w:r>
+      <w:proofErr w:type="spellEnd"/>
+      <w:r>
+        <w:rPr>
+          <w:rFonts w:ascii="Courier New" w:hAnsi="Courier New" w:cs="Courier New"/>
+          <w:sz w:val="20"/>
+          <w:szCs w:val="20"/>
+          <w:lang w:val="en-US"/>
+        </w:rPr>
+        <w:t>("</w:t>
+      </w:r>
+      <w:r>
+        <w:rPr>
+          <w:rFonts w:ascii="Courier New" w:hAnsi="Courier New" w:cs="Courier New"/>
+          <w:sz w:val="20"/>
+          <w:szCs w:val="20"/>
+        </w:rPr>
+        <w:t>Учеба</w:t>
+      </w:r>
+      <w:r>
+        <w:rPr>
+          <w:rFonts w:ascii="Courier New" w:hAnsi="Courier New" w:cs="Courier New"/>
+          <w:sz w:val="20"/>
+          <w:szCs w:val="20"/>
+          <w:lang w:val="en-US"/>
+        </w:rPr>
+        <w:t>")+"&lt;/td&gt;&lt;/</w:t>
+      </w:r>
+      <w:proofErr w:type="spellStart"/>
+      <w:r>
+        <w:rPr>
+          <w:rFonts w:ascii="Courier New" w:hAnsi="Courier New" w:cs="Courier New"/>
+          <w:sz w:val="20"/>
+          <w:szCs w:val="20"/>
+          <w:lang w:val="en-US"/>
+        </w:rPr>
+        <w:t>tr</w:t>
+      </w:r>
+      <w:proofErr w:type="spellEnd"/>
+      <w:r>
+        <w:rPr>
+          <w:rFonts w:ascii="Courier New" w:hAnsi="Courier New" w:cs="Courier New"/>
+          <w:sz w:val="20"/>
+          <w:szCs w:val="20"/>
+          <w:lang w:val="en-US"/>
+        </w:rPr>
+        <w:t>&gt;";</w:t>
+      </w:r>
+    </w:p>
+    <w:p>
+      <w:pPr>
+        <w:spacing w:after="0" w:line="240" w:lineRule="auto"/>
+        <w:ind w:firstLine="709"/>
+        <w:rPr>
+          <w:rFonts w:ascii="Courier New" w:hAnsi="Courier New" w:cs="Courier New"/>
+          <w:sz w:val="20"/>
+          <w:szCs w:val="20"/>
+          <w:lang w:val="en-US"/>
+        </w:rPr>
+      </w:pPr>
+      <w:r>
+        <w:rPr>
+          <w:rFonts w:ascii="Courier New" w:hAnsi="Courier New" w:cs="Courier New"/>
+          <w:sz w:val="20"/>
+          <w:szCs w:val="20"/>
+          <w:lang w:val="en-US"/>
+        </w:rPr>
+        <w:t xml:space="preserve">                    break;</w:t>
+      </w:r>
+    </w:p>
+    <w:p>
+      <w:pPr>
+        <w:spacing w:after="0" w:line="240" w:lineRule="auto"/>
+        <w:ind w:firstLine="709"/>
+        <w:rPr>
+          <w:rFonts w:ascii="Courier New" w:hAnsi="Courier New" w:cs="Courier New"/>
+          <w:sz w:val="20"/>
+          <w:szCs w:val="20"/>
+          <w:lang w:val="en-US"/>
+        </w:rPr>
+      </w:pPr>
+      <w:r>
+        <w:rPr>
+          <w:rFonts w:ascii="Courier New" w:hAnsi="Courier New" w:cs="Courier New"/>
+          <w:sz w:val="20"/>
+          <w:szCs w:val="20"/>
+          <w:lang w:val="en-US"/>
+        </w:rPr>
+        <w:t xml:space="preserve">                case 2:</w:t>
+      </w:r>
+    </w:p>
+    <w:p>
+      <w:pPr>
+        <w:spacing w:after="0" w:line="240" w:lineRule="auto"/>
+        <w:ind w:firstLine="709"/>
+        <w:rPr>
+          <w:rFonts w:ascii="Courier New" w:hAnsi="Courier New" w:cs="Courier New"/>
+          <w:sz w:val="20"/>
+          <w:szCs w:val="20"/>
+          <w:lang w:val="en-US"/>
+        </w:rPr>
+      </w:pPr>
+      <w:r>
+        <w:rPr>
+          <w:rFonts w:ascii="Courier New" w:hAnsi="Courier New" w:cs="Courier New"/>
+          <w:sz w:val="20"/>
+          <w:szCs w:val="20"/>
+          <w:lang w:val="en-US"/>
+        </w:rPr>
+        <w:t xml:space="preserve">                    </w:t>
+      </w:r>
+      <w:proofErr w:type="spellStart"/>
+      <w:r>
+        <w:rPr>
+          <w:rFonts w:ascii="Courier New" w:hAnsi="Courier New" w:cs="Courier New"/>
+          <w:sz w:val="20"/>
+          <w:szCs w:val="20"/>
+          <w:lang w:val="en-US"/>
+        </w:rPr>
+        <w:t>str</w:t>
+      </w:r>
+      <w:proofErr w:type="spellEnd"/>
+      <w:r>
+        <w:rPr>
+          <w:rFonts w:ascii="Courier New" w:hAnsi="Courier New" w:cs="Courier New"/>
+          <w:sz w:val="20"/>
+          <w:szCs w:val="20"/>
+          <w:lang w:val="en-US"/>
+        </w:rPr>
+        <w:t xml:space="preserve"> += "&lt;</w:t>
+      </w:r>
+      <w:proofErr w:type="spellStart"/>
+      <w:r>
+        <w:rPr>
+          <w:rFonts w:ascii="Courier New" w:hAnsi="Courier New" w:cs="Courier New"/>
+          <w:sz w:val="20"/>
+          <w:szCs w:val="20"/>
+          <w:lang w:val="en-US"/>
+        </w:rPr>
+        <w:t>tr</w:t>
+      </w:r>
+      <w:proofErr w:type="spellEnd"/>
+      <w:r>
+        <w:rPr>
+          <w:rFonts w:ascii="Courier New" w:hAnsi="Courier New" w:cs="Courier New"/>
+          <w:sz w:val="20"/>
+          <w:szCs w:val="20"/>
+          <w:lang w:val="en-US"/>
+        </w:rPr>
+        <w:t>&gt;&lt;td&gt;</w:t>
+      </w:r>
+      <w:r>
+        <w:rPr>
+          <w:rFonts w:ascii="Courier New" w:hAnsi="Courier New" w:cs="Courier New"/>
+          <w:sz w:val="20"/>
+          <w:szCs w:val="20"/>
+        </w:rPr>
+        <w:t>Контакт</w:t>
+      </w:r>
+      <w:r>
+        <w:rPr>
+          <w:rFonts w:ascii="Courier New" w:hAnsi="Courier New" w:cs="Courier New"/>
+          <w:sz w:val="20"/>
+          <w:szCs w:val="20"/>
+          <w:lang w:val="en-US"/>
+        </w:rPr>
+        <w:t>&lt;/td&gt;&lt;td&gt;"+</w:t>
+      </w:r>
+      <w:proofErr w:type="spellStart"/>
+      <w:r>
+        <w:rPr>
+          <w:rFonts w:ascii="Courier New" w:hAnsi="Courier New" w:cs="Courier New"/>
+          <w:sz w:val="20"/>
+          <w:szCs w:val="20"/>
+          <w:lang w:val="en-US"/>
+        </w:rPr>
+        <w:t>localStorage.getItem</w:t>
+      </w:r>
+      <w:proofErr w:type="spellEnd"/>
+      <w:r>
+        <w:rPr>
+          <w:rFonts w:ascii="Courier New" w:hAnsi="Courier New" w:cs="Courier New"/>
+          <w:sz w:val="20"/>
+          <w:szCs w:val="20"/>
+          <w:lang w:val="en-US"/>
+        </w:rPr>
+        <w:t>("</w:t>
+      </w:r>
+      <w:r>
+        <w:rPr>
+          <w:rFonts w:ascii="Courier New" w:hAnsi="Courier New" w:cs="Courier New"/>
+          <w:sz w:val="20"/>
+          <w:szCs w:val="20"/>
+        </w:rPr>
+        <w:t>Контакт</w:t>
+      </w:r>
+      <w:r>
+        <w:rPr>
+          <w:rFonts w:ascii="Courier New" w:hAnsi="Courier New" w:cs="Courier New"/>
+          <w:sz w:val="20"/>
+          <w:szCs w:val="20"/>
+          <w:lang w:val="en-US"/>
+        </w:rPr>
+        <w:t>")+"&lt;/td&gt;&lt;/</w:t>
+      </w:r>
+      <w:proofErr w:type="spellStart"/>
+      <w:r>
+        <w:rPr>
+          <w:rFonts w:ascii="Courier New" w:hAnsi="Courier New" w:cs="Courier New"/>
+          <w:sz w:val="20"/>
+          <w:szCs w:val="20"/>
+          <w:lang w:val="en-US"/>
+        </w:rPr>
+        <w:t>tr</w:t>
+      </w:r>
+      <w:proofErr w:type="spellEnd"/>
+      <w:r>
+        <w:rPr>
+          <w:rFonts w:ascii="Courier New" w:hAnsi="Courier New" w:cs="Courier New"/>
+          <w:sz w:val="20"/>
+          <w:szCs w:val="20"/>
+          <w:lang w:val="en-US"/>
+        </w:rPr>
+        <w:t>&gt;";</w:t>
+      </w:r>
+    </w:p>
+    <w:p>
+      <w:pPr>
+        <w:spacing w:after="0" w:line="240" w:lineRule="auto"/>
+        <w:ind w:firstLine="709"/>
+        <w:rPr>
+          <w:rFonts w:ascii="Courier New" w:hAnsi="Courier New" w:cs="Courier New"/>
+          <w:sz w:val="20"/>
+          <w:szCs w:val="20"/>
+          <w:lang w:val="en-US"/>
+        </w:rPr>
+      </w:pPr>
+      <w:r>
+        <w:rPr>
+          <w:rFonts w:ascii="Courier New" w:hAnsi="Courier New" w:cs="Courier New"/>
+          <w:sz w:val="20"/>
+          <w:szCs w:val="20"/>
+          <w:lang w:val="en-US"/>
+        </w:rPr>
+        <w:t xml:space="preserve">                    break;</w:t>
+      </w:r>
+    </w:p>
+    <w:p>
+      <w:pPr>
+        <w:spacing w:after="0" w:line="240" w:lineRule="auto"/>
+        <w:ind w:firstLine="709"/>
+        <w:rPr>
+          <w:rFonts w:ascii="Courier New" w:hAnsi="Courier New" w:cs="Courier New"/>
+          <w:sz w:val="20"/>
+          <w:szCs w:val="20"/>
+          <w:lang w:val="en-US"/>
+        </w:rPr>
+      </w:pPr>
+      <w:r>
+        <w:rPr>
+          <w:rFonts w:ascii="Courier New" w:hAnsi="Courier New" w:cs="Courier New"/>
+          <w:sz w:val="20"/>
+          <w:szCs w:val="20"/>
+          <w:lang w:val="en-US"/>
+        </w:rPr>
+        <w:t xml:space="preserve">                case 3:</w:t>
+      </w:r>
+    </w:p>
+    <w:p>
+      <w:pPr>
+        <w:spacing w:after="0" w:line="240" w:lineRule="auto"/>
+        <w:ind w:firstLine="709"/>
+        <w:rPr>
+          <w:rFonts w:ascii="Courier New" w:hAnsi="Courier New" w:cs="Courier New"/>
+          <w:sz w:val="20"/>
+          <w:szCs w:val="20"/>
+          <w:lang w:val="en-US"/>
+        </w:rPr>
+      </w:pPr>
+      <w:r>
+        <w:rPr>
+          <w:rFonts w:ascii="Courier New" w:hAnsi="Courier New" w:cs="Courier New"/>
+          <w:sz w:val="20"/>
+          <w:szCs w:val="20"/>
+          <w:lang w:val="en-US"/>
+        </w:rPr>
+        <w:t xml:space="preserve">                    </w:t>
+      </w:r>
+      <w:proofErr w:type="spellStart"/>
+      <w:r>
+        <w:rPr>
+          <w:rFonts w:ascii="Courier New" w:hAnsi="Courier New" w:cs="Courier New"/>
+          <w:sz w:val="20"/>
+          <w:szCs w:val="20"/>
+          <w:lang w:val="en-US"/>
+        </w:rPr>
+        <w:t>str</w:t>
+      </w:r>
+      <w:proofErr w:type="spellEnd"/>
+      <w:r>
+        <w:rPr>
+          <w:rFonts w:ascii="Courier New" w:hAnsi="Courier New" w:cs="Courier New"/>
+          <w:sz w:val="20"/>
+          <w:szCs w:val="20"/>
+          <w:lang w:val="en-US"/>
+        </w:rPr>
+        <w:t xml:space="preserve"> += "&lt;</w:t>
+      </w:r>
+      <w:proofErr w:type="spellStart"/>
+      <w:r>
+        <w:rPr>
+          <w:rFonts w:ascii="Courier New" w:hAnsi="Courier New" w:cs="Courier New"/>
+          <w:sz w:val="20"/>
+          <w:szCs w:val="20"/>
+          <w:lang w:val="en-US"/>
+        </w:rPr>
+        <w:t>tr</w:t>
+      </w:r>
+      <w:proofErr w:type="spellEnd"/>
+      <w:r>
+        <w:rPr>
+          <w:rFonts w:ascii="Courier New" w:hAnsi="Courier New" w:cs="Courier New"/>
+          <w:sz w:val="20"/>
+          <w:szCs w:val="20"/>
+          <w:lang w:val="en-US"/>
+        </w:rPr>
+        <w:t>&gt;&lt;td&gt;</w:t>
+      </w:r>
+      <w:r>
+        <w:rPr>
+          <w:rFonts w:ascii="Courier New" w:hAnsi="Courier New" w:cs="Courier New"/>
+          <w:sz w:val="20"/>
+          <w:szCs w:val="20"/>
+        </w:rPr>
+        <w:t>Фотоальбом</w:t>
+      </w:r>
+      <w:r>
+        <w:rPr>
+          <w:rFonts w:ascii="Courier New" w:hAnsi="Courier New" w:cs="Courier New"/>
+          <w:sz w:val="20"/>
+          <w:szCs w:val="20"/>
+          <w:lang w:val="en-US"/>
+        </w:rPr>
+        <w:t>&lt;/td&gt;&lt;td&gt;"+</w:t>
+      </w:r>
+      <w:proofErr w:type="spellStart"/>
+      <w:r>
+        <w:rPr>
+          <w:rFonts w:ascii="Courier New" w:hAnsi="Courier New" w:cs="Courier New"/>
+          <w:sz w:val="20"/>
+          <w:szCs w:val="20"/>
+          <w:lang w:val="en-US"/>
+        </w:rPr>
+        <w:t>localStorage.getItem</w:t>
+      </w:r>
+      <w:proofErr w:type="spellEnd"/>
+      <w:r>
+        <w:rPr>
+          <w:rFonts w:ascii="Courier New" w:hAnsi="Courier New" w:cs="Courier New"/>
+          <w:sz w:val="20"/>
+          <w:szCs w:val="20"/>
+          <w:lang w:val="en-US"/>
+        </w:rPr>
+        <w:t>("</w:t>
+      </w:r>
+      <w:r>
+        <w:rPr>
+          <w:rFonts w:ascii="Courier New" w:hAnsi="Courier New" w:cs="Courier New"/>
+          <w:sz w:val="20"/>
+          <w:szCs w:val="20"/>
+        </w:rPr>
+        <w:t>Фотоальбом</w:t>
+      </w:r>
+      <w:r>
+        <w:rPr>
+          <w:rFonts w:ascii="Courier New" w:hAnsi="Courier New" w:cs="Courier New"/>
+          <w:sz w:val="20"/>
+          <w:szCs w:val="20"/>
+          <w:lang w:val="en-US"/>
+        </w:rPr>
+        <w:t>")+"&lt;/td&gt;&lt;/</w:t>
+      </w:r>
+      <w:proofErr w:type="spellStart"/>
+      <w:r>
+        <w:rPr>
+          <w:rFonts w:ascii="Courier New" w:hAnsi="Courier New" w:cs="Courier New"/>
+          <w:sz w:val="20"/>
+          <w:szCs w:val="20"/>
+          <w:lang w:val="en-US"/>
+        </w:rPr>
+        <w:t>tr</w:t>
+      </w:r>
+      <w:proofErr w:type="spellEnd"/>
+      <w:r>
+        <w:rPr>
+          <w:rFonts w:ascii="Courier New" w:hAnsi="Courier New" w:cs="Courier New"/>
+          <w:sz w:val="20"/>
+          <w:szCs w:val="20"/>
+          <w:lang w:val="en-US"/>
+        </w:rPr>
+        <w:t>&gt;";</w:t>
+      </w:r>
+    </w:p>
+    <w:p>
+      <w:pPr>
+        <w:spacing w:after="0" w:line="240" w:lineRule="auto"/>
+        <w:ind w:firstLine="709"/>
+        <w:rPr>
+          <w:rFonts w:ascii="Courier New" w:hAnsi="Courier New" w:cs="Courier New"/>
+          <w:sz w:val="20"/>
+          <w:szCs w:val="20"/>
+          <w:lang w:val="en-US"/>
+        </w:rPr>
+      </w:pPr>
+      <w:r>
+        <w:rPr>
+          <w:rFonts w:ascii="Courier New" w:hAnsi="Courier New" w:cs="Courier New"/>
+          <w:sz w:val="20"/>
+          <w:szCs w:val="20"/>
+          <w:lang w:val="en-US"/>
+        </w:rPr>
+        <w:t xml:space="preserve">                    break;</w:t>
+      </w:r>
+    </w:p>
+    <w:p>
+      <w:pPr>
+        <w:spacing w:after="0" w:line="240" w:lineRule="auto"/>
+        <w:ind w:firstLine="709"/>
+        <w:rPr>
+          <w:rFonts w:ascii="Courier New" w:hAnsi="Courier New" w:cs="Courier New"/>
+          <w:sz w:val="20"/>
+          <w:szCs w:val="20"/>
+          <w:lang w:val="en-US"/>
+        </w:rPr>
+      </w:pPr>
+      <w:r>
+        <w:rPr>
+          <w:rFonts w:ascii="Courier New" w:hAnsi="Courier New" w:cs="Courier New"/>
+          <w:sz w:val="20"/>
+          <w:szCs w:val="20"/>
+          <w:lang w:val="en-US"/>
+        </w:rPr>
+        <w:t xml:space="preserve">                case 4:</w:t>
+      </w:r>
+    </w:p>
+    <w:p>
+      <w:pPr>
+        <w:spacing w:after="0" w:line="240" w:lineRule="auto"/>
+        <w:ind w:firstLine="709"/>
+        <w:rPr>
+          <w:rFonts w:ascii="Courier New" w:hAnsi="Courier New" w:cs="Courier New"/>
+          <w:sz w:val="20"/>
+          <w:szCs w:val="20"/>
+          <w:lang w:val="en-US"/>
+        </w:rPr>
+      </w:pPr>
+      <w:r>
+        <w:rPr>
+          <w:rFonts w:ascii="Courier New" w:hAnsi="Courier New" w:cs="Courier New"/>
+          <w:sz w:val="20"/>
+          <w:szCs w:val="20"/>
+          <w:lang w:val="en-US"/>
+        </w:rPr>
+        <w:t xml:space="preserve">                    </w:t>
+      </w:r>
+      <w:proofErr w:type="spellStart"/>
+      <w:r>
+        <w:rPr>
+          <w:rFonts w:ascii="Courier New" w:hAnsi="Courier New" w:cs="Courier New"/>
+          <w:sz w:val="20"/>
+          <w:szCs w:val="20"/>
+          <w:lang w:val="en-US"/>
+        </w:rPr>
+        <w:t>str</w:t>
+      </w:r>
+      <w:proofErr w:type="spellEnd"/>
+      <w:r>
+        <w:rPr>
+          <w:rFonts w:ascii="Courier New" w:hAnsi="Courier New" w:cs="Courier New"/>
+          <w:sz w:val="20"/>
+          <w:szCs w:val="20"/>
+          <w:lang w:val="en-US"/>
+        </w:rPr>
+        <w:t xml:space="preserve"> += "&lt;</w:t>
+      </w:r>
+      <w:proofErr w:type="spellStart"/>
+      <w:r>
+        <w:rPr>
+          <w:rFonts w:ascii="Courier New" w:hAnsi="Courier New" w:cs="Courier New"/>
+          <w:sz w:val="20"/>
+          <w:szCs w:val="20"/>
+          <w:lang w:val="en-US"/>
+        </w:rPr>
+        <w:t>tr</w:t>
+      </w:r>
+      <w:proofErr w:type="spellEnd"/>
+      <w:r>
+        <w:rPr>
+          <w:rFonts w:ascii="Courier New" w:hAnsi="Courier New" w:cs="Courier New"/>
+          <w:sz w:val="20"/>
+          <w:szCs w:val="20"/>
+          <w:lang w:val="en-US"/>
+        </w:rPr>
+        <w:t>&gt;&lt;td&gt;</w:t>
+      </w:r>
+      <w:r>
+        <w:rPr>
+          <w:rFonts w:ascii="Courier New" w:hAnsi="Courier New" w:cs="Courier New"/>
+          <w:sz w:val="20"/>
+          <w:szCs w:val="20"/>
+        </w:rPr>
+        <w:t>Тест</w:t>
+      </w:r>
+      <w:r>
+        <w:rPr>
+          <w:rFonts w:ascii="Courier New" w:hAnsi="Courier New" w:cs="Courier New"/>
+          <w:sz w:val="20"/>
+          <w:szCs w:val="20"/>
+          <w:lang w:val="en-US"/>
+        </w:rPr>
+        <w:t>&lt;/td&gt;&lt;td&gt;"+</w:t>
+      </w:r>
+      <w:proofErr w:type="spellStart"/>
+      <w:r>
+        <w:rPr>
+          <w:rFonts w:ascii="Courier New" w:hAnsi="Courier New" w:cs="Courier New"/>
+          <w:sz w:val="20"/>
+          <w:szCs w:val="20"/>
+          <w:lang w:val="en-US"/>
+        </w:rPr>
+        <w:t>localStorage.getItem</w:t>
+      </w:r>
+      <w:proofErr w:type="spellEnd"/>
+      <w:r>
+        <w:rPr>
+          <w:rFonts w:ascii="Courier New" w:hAnsi="Courier New" w:cs="Courier New"/>
+          <w:sz w:val="20"/>
+          <w:szCs w:val="20"/>
+          <w:lang w:val="en-US"/>
+        </w:rPr>
+        <w:t>("</w:t>
+      </w:r>
+      <w:r>
+        <w:rPr>
+          <w:rFonts w:ascii="Courier New" w:hAnsi="Courier New" w:cs="Courier New"/>
+          <w:sz w:val="20"/>
+          <w:szCs w:val="20"/>
+        </w:rPr>
+        <w:t>Тест</w:t>
+      </w:r>
+      <w:r>
+        <w:rPr>
+          <w:rFonts w:ascii="Courier New" w:hAnsi="Courier New" w:cs="Courier New"/>
+          <w:sz w:val="20"/>
+          <w:szCs w:val="20"/>
+          <w:lang w:val="en-US"/>
+        </w:rPr>
+        <w:t>")+"&lt;/td&gt;&lt;/</w:t>
+      </w:r>
+      <w:proofErr w:type="spellStart"/>
+      <w:r>
+        <w:rPr>
+          <w:rFonts w:ascii="Courier New" w:hAnsi="Courier New" w:cs="Courier New"/>
+          <w:sz w:val="20"/>
+          <w:szCs w:val="20"/>
+          <w:lang w:val="en-US"/>
+        </w:rPr>
+        <w:t>tr</w:t>
+      </w:r>
+      <w:proofErr w:type="spellEnd"/>
+      <w:r>
+        <w:rPr>
+          <w:rFonts w:ascii="Courier New" w:hAnsi="Courier New" w:cs="Courier New"/>
+          <w:sz w:val="20"/>
+          <w:szCs w:val="20"/>
+          <w:lang w:val="en-US"/>
+        </w:rPr>
+        <w:t>&gt;";</w:t>
+      </w:r>
+    </w:p>
+    <w:p>
+      <w:pPr>
+        <w:spacing w:after="0" w:line="240" w:lineRule="auto"/>
+        <w:ind w:firstLine="709"/>
+        <w:rPr>
+          <w:rFonts w:ascii="Courier New" w:hAnsi="Courier New" w:cs="Courier New"/>
+          <w:sz w:val="20"/>
+          <w:szCs w:val="20"/>
+          <w:lang w:val="en-US"/>
+        </w:rPr>
+      </w:pPr>
+      <w:r>
+        <w:rPr>
+          <w:rFonts w:ascii="Courier New" w:hAnsi="Courier New" w:cs="Courier New"/>
+          <w:sz w:val="20"/>
+          <w:szCs w:val="20"/>
+          <w:lang w:val="en-US"/>
+        </w:rPr>
+        <w:t xml:space="preserve">                    break;</w:t>
+      </w:r>
+    </w:p>
+    <w:p>
+      <w:pPr>
+        <w:spacing w:after="0" w:line="240" w:lineRule="auto"/>
+        <w:ind w:firstLine="709"/>
+        <w:rPr>
+          <w:rFonts w:ascii="Courier New" w:hAnsi="Courier New" w:cs="Courier New"/>
+          <w:sz w:val="20"/>
+          <w:szCs w:val="20"/>
+          <w:lang w:val="en-US"/>
+        </w:rPr>
+      </w:pPr>
+      <w:r>
+        <w:rPr>
+          <w:rFonts w:ascii="Courier New" w:hAnsi="Courier New" w:cs="Courier New"/>
+          <w:sz w:val="20"/>
+          <w:szCs w:val="20"/>
+          <w:lang w:val="en-US"/>
+        </w:rPr>
+        <w:t xml:space="preserve">                case 5:</w:t>
+      </w:r>
+    </w:p>
+    <w:p>
+      <w:pPr>
+        <w:spacing w:after="0" w:line="240" w:lineRule="auto"/>
+        <w:ind w:firstLine="709"/>
+        <w:rPr>
+          <w:rFonts w:ascii="Courier New" w:hAnsi="Courier New" w:cs="Courier New"/>
+          <w:sz w:val="20"/>
+          <w:szCs w:val="20"/>
+          <w:lang w:val="en-US"/>
+        </w:rPr>
+      </w:pPr>
+      <w:r>
+        <w:rPr>
+          <w:rFonts w:ascii="Courier New" w:hAnsi="Courier New" w:cs="Courier New"/>
+          <w:sz w:val="20"/>
+          <w:szCs w:val="20"/>
+          <w:lang w:val="en-US"/>
+        </w:rPr>
+        <w:t xml:space="preserve">                    </w:t>
+      </w:r>
+      <w:proofErr w:type="spellStart"/>
+      <w:r>
+        <w:rPr>
+          <w:rFonts w:ascii="Courier New" w:hAnsi="Courier New" w:cs="Courier New"/>
+          <w:sz w:val="20"/>
+          <w:szCs w:val="20"/>
+          <w:lang w:val="en-US"/>
+        </w:rPr>
+        <w:t>str</w:t>
+      </w:r>
+      <w:proofErr w:type="spellEnd"/>
+      <w:r>
+        <w:rPr>
+          <w:rFonts w:ascii="Courier New" w:hAnsi="Courier New" w:cs="Courier New"/>
+          <w:sz w:val="20"/>
+          <w:szCs w:val="20"/>
+          <w:lang w:val="en-US"/>
+        </w:rPr>
+        <w:t xml:space="preserve"> += "&lt;</w:t>
+      </w:r>
+      <w:proofErr w:type="spellStart"/>
+      <w:r>
+        <w:rPr>
+          <w:rFonts w:ascii="Courier New" w:hAnsi="Courier New" w:cs="Courier New"/>
+          <w:sz w:val="20"/>
+          <w:szCs w:val="20"/>
+          <w:lang w:val="en-US"/>
+        </w:rPr>
+        <w:t>tr</w:t>
+      </w:r>
+      <w:proofErr w:type="spellEnd"/>
+      <w:r>
+        <w:rPr>
+          <w:rFonts w:ascii="Courier New" w:hAnsi="Courier New" w:cs="Courier New"/>
+          <w:sz w:val="20"/>
+          <w:szCs w:val="20"/>
+          <w:lang w:val="en-US"/>
+        </w:rPr>
+        <w:t>&gt;&lt;td&gt;</w:t>
+      </w:r>
+      <w:r>
+        <w:rPr>
+          <w:rFonts w:ascii="Courier New" w:hAnsi="Courier New" w:cs="Courier New"/>
+          <w:sz w:val="20"/>
+          <w:szCs w:val="20"/>
+        </w:rPr>
+        <w:t>История</w:t>
+      </w:r>
+      <w:r>
+        <w:rPr>
+          <w:rFonts w:ascii="Courier New" w:hAnsi="Courier New" w:cs="Courier New"/>
+          <w:sz w:val="20"/>
+          <w:szCs w:val="20"/>
+          <w:lang w:val="en-US"/>
+        </w:rPr>
+        <w:t>&lt;/td&gt;&lt;td&gt;"+</w:t>
+      </w:r>
+      <w:proofErr w:type="spellStart"/>
+      <w:r>
+        <w:rPr>
+          <w:rFonts w:ascii="Courier New" w:hAnsi="Courier New" w:cs="Courier New"/>
+          <w:sz w:val="20"/>
+          <w:szCs w:val="20"/>
+          <w:lang w:val="en-US"/>
+        </w:rPr>
+        <w:t>localStorage.getItem</w:t>
+      </w:r>
+      <w:proofErr w:type="spellEnd"/>
+      <w:r>
+        <w:rPr>
+          <w:rFonts w:ascii="Courier New" w:hAnsi="Courier New" w:cs="Courier New"/>
+          <w:sz w:val="20"/>
+          <w:szCs w:val="20"/>
+          <w:lang w:val="en-US"/>
+        </w:rPr>
+        <w:t>("</w:t>
+      </w:r>
+      <w:r>
+        <w:rPr>
+          <w:rFonts w:ascii="Courier New" w:hAnsi="Courier New" w:cs="Courier New"/>
+          <w:sz w:val="20"/>
+          <w:szCs w:val="20"/>
+        </w:rPr>
+        <w:t>История</w:t>
+      </w:r>
+      <w:r>
+        <w:rPr>
+          <w:rFonts w:ascii="Courier New" w:hAnsi="Courier New" w:cs="Courier New"/>
+          <w:sz w:val="20"/>
+          <w:szCs w:val="20"/>
+          <w:lang w:val="en-US"/>
+        </w:rPr>
+        <w:t>")+"&lt;/td&gt;&lt;/</w:t>
+      </w:r>
+      <w:proofErr w:type="spellStart"/>
+      <w:r>
+        <w:rPr>
+          <w:rFonts w:ascii="Courier New" w:hAnsi="Courier New" w:cs="Courier New"/>
+          <w:sz w:val="20"/>
+          <w:szCs w:val="20"/>
+          <w:lang w:val="en-US"/>
+        </w:rPr>
+        <w:t>tr</w:t>
+      </w:r>
+      <w:proofErr w:type="spellEnd"/>
+      <w:r>
+        <w:rPr>
+          <w:rFonts w:ascii="Courier New" w:hAnsi="Courier New" w:cs="Courier New"/>
+          <w:sz w:val="20"/>
+          <w:szCs w:val="20"/>
+          <w:lang w:val="en-US"/>
+        </w:rPr>
+        <w:t>&gt;";</w:t>
+      </w:r>
+    </w:p>
+    <w:p>
+      <w:pPr>
+        <w:spacing w:after="0" w:line="240" w:lineRule="auto"/>
+        <w:ind w:firstLine="709"/>
+        <w:rPr>
+          <w:rFonts w:ascii="Courier New" w:hAnsi="Courier New" w:cs="Courier New"/>
+          <w:sz w:val="20"/>
+          <w:szCs w:val="20"/>
+          <w:lang w:val="en-US"/>
+        </w:rPr>
+      </w:pPr>
+      <w:r>
+        <w:rPr>
+          <w:rFonts w:ascii="Courier New" w:hAnsi="Courier New" w:cs="Courier New"/>
+          <w:sz w:val="20"/>
+          <w:szCs w:val="20"/>
+          <w:lang w:val="en-US"/>
+        </w:rPr>
+        <w:t xml:space="preserve">                    break;</w:t>
+      </w:r>
+    </w:p>
+    <w:p>
+      <w:pPr>
+        <w:spacing w:after="0" w:line="240" w:lineRule="auto"/>
+        <w:ind w:firstLine="709"/>
+        <w:rPr>
+          <w:rFonts w:ascii="Courier New" w:hAnsi="Courier New" w:cs="Courier New"/>
+          <w:sz w:val="20"/>
+          <w:szCs w:val="20"/>
+          <w:lang w:val="en-US"/>
+        </w:rPr>
+      </w:pPr>
+      <w:r>
+        <w:rPr>
+          <w:rFonts w:ascii="Courier New" w:hAnsi="Courier New" w:cs="Courier New"/>
+          <w:sz w:val="20"/>
+          <w:szCs w:val="20"/>
+          <w:lang w:val="en-US"/>
+        </w:rPr>
+        <w:t xml:space="preserve">            }</w:t>
+      </w:r>
+    </w:p>
+    <w:p>
+      <w:pPr>
+        <w:spacing w:after="0" w:line="240" w:lineRule="auto"/>
+        <w:ind w:firstLine="709"/>
+        <w:rPr>
+          <w:rFonts w:ascii="Courier New" w:hAnsi="Courier New" w:cs="Courier New"/>
+          <w:sz w:val="20"/>
+          <w:szCs w:val="20"/>
+          <w:lang w:val="en-US"/>
+        </w:rPr>
+      </w:pPr>
+      <w:r>
+        <w:rPr>
+          <w:rFonts w:ascii="Courier New" w:hAnsi="Courier New" w:cs="Courier New"/>
+          <w:sz w:val="20"/>
+          <w:szCs w:val="20"/>
+          <w:lang w:val="en-US"/>
+        </w:rPr>
+        <w:lastRenderedPageBreak/>
+        <w:t xml:space="preserve">        }</w:t>
+      </w:r>
+    </w:p>
+    <w:p>
+      <w:pPr>
+        <w:spacing w:after="0" w:line="240" w:lineRule="auto"/>
+        <w:ind w:firstLine="709"/>
+        <w:rPr>
+          <w:rFonts w:ascii="Courier New" w:hAnsi="Courier New" w:cs="Courier New"/>
+          <w:sz w:val="20"/>
+          <w:szCs w:val="20"/>
+          <w:lang w:val="en-US"/>
+        </w:rPr>
+      </w:pPr>
+      <w:r>
+        <w:rPr>
+          <w:rFonts w:ascii="Courier New" w:hAnsi="Courier New" w:cs="Courier New"/>
+          <w:sz w:val="20"/>
+          <w:szCs w:val="20"/>
+          <w:lang w:val="en-US"/>
+        </w:rPr>
+        <w:t xml:space="preserve">        return </w:t>
+      </w:r>
+      <w:proofErr w:type="spellStart"/>
+      <w:r>
+        <w:rPr>
+          <w:rFonts w:ascii="Courier New" w:hAnsi="Courier New" w:cs="Courier New"/>
+          <w:sz w:val="20"/>
+          <w:szCs w:val="20"/>
+          <w:lang w:val="en-US"/>
+        </w:rPr>
+        <w:t>str</w:t>
+      </w:r>
+      <w:proofErr w:type="spellEnd"/>
+      <w:r>
+        <w:rPr>
+          <w:rFonts w:ascii="Courier New" w:hAnsi="Courier New" w:cs="Courier New"/>
+          <w:sz w:val="20"/>
+          <w:szCs w:val="20"/>
+          <w:lang w:val="en-US"/>
+        </w:rPr>
+        <w:t>;</w:t>
+      </w:r>
+    </w:p>
+    <w:p>
+      <w:pPr>
+        <w:spacing w:after="0" w:line="240" w:lineRule="auto"/>
+        <w:ind w:firstLine="709"/>
+        <w:rPr>
+          <w:rFonts w:ascii="Courier New" w:hAnsi="Courier New" w:cs="Courier New"/>
+          <w:sz w:val="20"/>
+          <w:szCs w:val="20"/>
+          <w:lang w:val="en-US"/>
+        </w:rPr>
+      </w:pPr>
+      <w:r>
+        <w:rPr>
+          <w:rFonts w:ascii="Courier New" w:hAnsi="Courier New" w:cs="Courier New"/>
+          <w:sz w:val="20"/>
+          <w:szCs w:val="20"/>
+          <w:lang w:val="en-US"/>
+        </w:rPr>
+        <w:t xml:space="preserve">    });</w:t>
+      </w:r>
+    </w:p>
+    <w:p>
+      <w:pPr>
+        <w:spacing w:after="0" w:line="240" w:lineRule="auto"/>
+        <w:ind w:firstLine="709"/>
+        <w:rPr>
+          <w:rFonts w:ascii="Courier New" w:hAnsi="Courier New" w:cs="Courier New"/>
+          <w:sz w:val="20"/>
+          <w:szCs w:val="20"/>
+          <w:lang w:val="en-US"/>
+        </w:rPr>
+      </w:pPr>
+      <w:r>
+        <w:rPr>
+          <w:rFonts w:ascii="Courier New" w:hAnsi="Courier New" w:cs="Courier New"/>
+          <w:sz w:val="20"/>
+          <w:szCs w:val="20"/>
+          <w:lang w:val="en-US"/>
+        </w:rPr>
+        <w:t>});</w:t>
+      </w:r>
+    </w:p>
+    <w:p>
+      <w:pPr>
+        <w:spacing w:after="0" w:line="240" w:lineRule="auto"/>
+        <w:ind w:firstLine="709"/>
+        <w:rPr>
+          <w:rFonts w:ascii="Courier New" w:hAnsi="Courier New" w:cs="Courier New"/>
+          <w:sz w:val="20"/>
+          <w:szCs w:val="20"/>
+          <w:lang w:val="en-US"/>
+        </w:rPr>
+      </w:pPr>
+    </w:p>
+    <w:p>
+      <w:pPr>
+        <w:spacing w:after="0" w:line="240" w:lineRule="auto"/>
+        <w:ind w:firstLine="709"/>
+        <w:rPr>
+          <w:rFonts w:ascii="Courier New" w:hAnsi="Courier New" w:cs="Courier New"/>
+          <w:sz w:val="20"/>
+          <w:szCs w:val="20"/>
+          <w:lang w:val="en-US"/>
+        </w:rPr>
+      </w:pPr>
+      <w:r>
+        <w:rPr>
+          <w:rFonts w:ascii="Courier New" w:hAnsi="Courier New" w:cs="Courier New"/>
+          <w:sz w:val="20"/>
+          <w:szCs w:val="20"/>
+          <w:lang w:val="en-US"/>
+        </w:rPr>
+        <w:t>$(function(){</w:t>
+      </w:r>
+    </w:p>
+    <w:p>
+      <w:pPr>
+        <w:spacing w:after="0" w:line="240" w:lineRule="auto"/>
+        <w:ind w:firstLine="709"/>
+        <w:rPr>
+          <w:rFonts w:ascii="Courier New" w:hAnsi="Courier New" w:cs="Courier New"/>
+          <w:sz w:val="20"/>
+          <w:szCs w:val="20"/>
+          <w:lang w:val="en-US"/>
+        </w:rPr>
+      </w:pPr>
+      <w:r>
+        <w:rPr>
+          <w:rFonts w:ascii="Courier New" w:hAnsi="Courier New" w:cs="Courier New"/>
+          <w:sz w:val="20"/>
+          <w:szCs w:val="20"/>
+          <w:lang w:val="en-US"/>
+        </w:rPr>
+        <w:t xml:space="preserve">    $("#history-cookies").html(function(n){</w:t>
+      </w:r>
+    </w:p>
+    <w:p>
+      <w:pPr>
+        <w:spacing w:after="0" w:line="240" w:lineRule="auto"/>
+        <w:ind w:firstLine="709"/>
+        <w:rPr>
+          <w:rFonts w:ascii="Courier New" w:hAnsi="Courier New" w:cs="Courier New"/>
+          <w:sz w:val="20"/>
+          <w:szCs w:val="20"/>
+          <w:lang w:val="en-US"/>
+        </w:rPr>
+      </w:pPr>
+      <w:r>
+        <w:rPr>
+          <w:rFonts w:ascii="Courier New" w:hAnsi="Courier New" w:cs="Courier New"/>
+          <w:sz w:val="20"/>
+          <w:szCs w:val="20"/>
+          <w:lang w:val="en-US"/>
+        </w:rPr>
+        <w:t xml:space="preserve">        </w:t>
+      </w:r>
+      <w:proofErr w:type="spellStart"/>
+      <w:r>
+        <w:rPr>
+          <w:rFonts w:ascii="Courier New" w:hAnsi="Courier New" w:cs="Courier New"/>
+          <w:sz w:val="20"/>
+          <w:szCs w:val="20"/>
+          <w:lang w:val="en-US"/>
+        </w:rPr>
+        <w:t>var</w:t>
+      </w:r>
+      <w:proofErr w:type="spellEnd"/>
+      <w:r>
+        <w:rPr>
+          <w:rFonts w:ascii="Courier New" w:hAnsi="Courier New" w:cs="Courier New"/>
+          <w:sz w:val="20"/>
+          <w:szCs w:val="20"/>
+          <w:lang w:val="en-US"/>
+        </w:rPr>
+        <w:t xml:space="preserve"> </w:t>
+      </w:r>
+      <w:proofErr w:type="spellStart"/>
+      <w:r>
+        <w:rPr>
+          <w:rFonts w:ascii="Courier New" w:hAnsi="Courier New" w:cs="Courier New"/>
+          <w:sz w:val="20"/>
+          <w:szCs w:val="20"/>
+          <w:lang w:val="en-US"/>
+        </w:rPr>
+        <w:t>str</w:t>
+      </w:r>
+      <w:proofErr w:type="spellEnd"/>
+      <w:r>
+        <w:rPr>
+          <w:rFonts w:ascii="Courier New" w:hAnsi="Courier New" w:cs="Courier New"/>
+          <w:sz w:val="20"/>
+          <w:szCs w:val="20"/>
+          <w:lang w:val="en-US"/>
+        </w:rPr>
+        <w:t xml:space="preserve"> = "";</w:t>
+      </w:r>
+    </w:p>
+    <w:p>
+      <w:pPr>
+        <w:spacing w:after="0" w:line="240" w:lineRule="auto"/>
+        <w:ind w:firstLine="709"/>
+        <w:rPr>
+          <w:rFonts w:ascii="Courier New" w:hAnsi="Courier New" w:cs="Courier New"/>
+          <w:sz w:val="20"/>
+          <w:szCs w:val="20"/>
+          <w:lang w:val="en-US"/>
+        </w:rPr>
+      </w:pPr>
+      <w:r>
+        <w:rPr>
+          <w:rFonts w:ascii="Courier New" w:hAnsi="Courier New" w:cs="Courier New"/>
+          <w:sz w:val="20"/>
+          <w:szCs w:val="20"/>
+          <w:lang w:val="en-US"/>
+        </w:rPr>
+        <w:t xml:space="preserve">        for(</w:t>
+      </w:r>
+      <w:proofErr w:type="spellStart"/>
+      <w:r>
+        <w:rPr>
+          <w:rFonts w:ascii="Courier New" w:hAnsi="Courier New" w:cs="Courier New"/>
+          <w:sz w:val="20"/>
+          <w:szCs w:val="20"/>
+          <w:lang w:val="en-US"/>
+        </w:rPr>
+        <w:t>var</w:t>
+      </w:r>
+      <w:proofErr w:type="spellEnd"/>
+      <w:r>
+        <w:rPr>
+          <w:rFonts w:ascii="Courier New" w:hAnsi="Courier New" w:cs="Courier New"/>
+          <w:sz w:val="20"/>
+          <w:szCs w:val="20"/>
+          <w:lang w:val="en-US"/>
+        </w:rPr>
+        <w:t xml:space="preserve"> n=0; n&lt;6; n++){</w:t>
+      </w:r>
+    </w:p>
+    <w:p>
+      <w:pPr>
+        <w:spacing w:after="0" w:line="240" w:lineRule="auto"/>
+        <w:ind w:firstLine="709"/>
+        <w:rPr>
+          <w:rFonts w:ascii="Courier New" w:hAnsi="Courier New" w:cs="Courier New"/>
+          <w:sz w:val="20"/>
+          <w:szCs w:val="20"/>
+          <w:lang w:val="en-US"/>
+        </w:rPr>
+      </w:pPr>
+      <w:r>
+        <w:rPr>
+          <w:rFonts w:ascii="Courier New" w:hAnsi="Courier New" w:cs="Courier New"/>
+          <w:sz w:val="20"/>
+          <w:szCs w:val="20"/>
+          <w:lang w:val="en-US"/>
+        </w:rPr>
+        <w:t xml:space="preserve">            switch (n) {</w:t>
+      </w:r>
+    </w:p>
+    <w:p>
+      <w:pPr>
+        <w:spacing w:after="0" w:line="240" w:lineRule="auto"/>
+        <w:ind w:firstLine="709"/>
+        <w:rPr>
+          <w:rFonts w:ascii="Courier New" w:hAnsi="Courier New" w:cs="Courier New"/>
+          <w:sz w:val="20"/>
+          <w:szCs w:val="20"/>
+          <w:lang w:val="en-US"/>
+        </w:rPr>
+      </w:pPr>
+      <w:r>
+        <w:rPr>
+          <w:rFonts w:ascii="Courier New" w:hAnsi="Courier New" w:cs="Courier New"/>
+          <w:sz w:val="20"/>
+          <w:szCs w:val="20"/>
+          <w:lang w:val="en-US"/>
+        </w:rPr>
+        <w:t xml:space="preserve">                case 0:</w:t>
+      </w:r>
+    </w:p>
+    <w:p>
+      <w:pPr>
+        <w:spacing w:after="0" w:line="240" w:lineRule="auto"/>
+        <w:ind w:firstLine="709"/>
+        <w:rPr>
+          <w:rFonts w:ascii="Courier New" w:hAnsi="Courier New" w:cs="Courier New"/>
+          <w:sz w:val="20"/>
+          <w:szCs w:val="20"/>
+          <w:lang w:val="en-US"/>
+        </w:rPr>
+      </w:pPr>
+      <w:r>
+        <w:rPr>
+          <w:rFonts w:ascii="Courier New" w:hAnsi="Courier New" w:cs="Courier New"/>
+          <w:sz w:val="20"/>
+          <w:szCs w:val="20"/>
+          <w:lang w:val="en-US"/>
+        </w:rPr>
+        <w:t xml:space="preserve">                    </w:t>
+      </w:r>
+      <w:proofErr w:type="spellStart"/>
+      <w:r>
+        <w:rPr>
+          <w:rFonts w:ascii="Courier New" w:hAnsi="Courier New" w:cs="Courier New"/>
+          <w:sz w:val="20"/>
+          <w:szCs w:val="20"/>
+          <w:lang w:val="en-US"/>
+        </w:rPr>
+        <w:t>str</w:t>
+      </w:r>
+      <w:proofErr w:type="spellEnd"/>
+      <w:r>
+        <w:rPr>
+          <w:rFonts w:ascii="Courier New" w:hAnsi="Courier New" w:cs="Courier New"/>
+          <w:sz w:val="20"/>
+          <w:szCs w:val="20"/>
+          <w:lang w:val="en-US"/>
+        </w:rPr>
+        <w:t xml:space="preserve"> += "&lt;</w:t>
+      </w:r>
+      <w:proofErr w:type="spellStart"/>
+      <w:r>
+        <w:rPr>
+          <w:rFonts w:ascii="Courier New" w:hAnsi="Courier New" w:cs="Courier New"/>
+          <w:sz w:val="20"/>
+          <w:szCs w:val="20"/>
+          <w:lang w:val="en-US"/>
+        </w:rPr>
+        <w:t>tr</w:t>
+      </w:r>
+      <w:proofErr w:type="spellEnd"/>
+      <w:r>
+        <w:rPr>
+          <w:rFonts w:ascii="Courier New" w:hAnsi="Courier New" w:cs="Courier New"/>
+          <w:sz w:val="20"/>
+          <w:szCs w:val="20"/>
+          <w:lang w:val="en-US"/>
+        </w:rPr>
+        <w:t>&gt;&lt;td&gt;</w:t>
+      </w:r>
+      <w:r>
+        <w:rPr>
+          <w:rFonts w:ascii="Courier New" w:hAnsi="Courier New" w:cs="Courier New"/>
+          <w:sz w:val="20"/>
+          <w:szCs w:val="20"/>
+        </w:rPr>
+        <w:t>Интересы</w:t>
+      </w:r>
+      <w:r>
+        <w:rPr>
+          <w:rFonts w:ascii="Courier New" w:hAnsi="Courier New" w:cs="Courier New"/>
+          <w:sz w:val="20"/>
+          <w:szCs w:val="20"/>
+          <w:lang w:val="en-US"/>
+        </w:rPr>
+        <w:t>&lt;/td&gt;&lt;td&gt;"+</w:t>
+      </w:r>
+      <w:proofErr w:type="spellStart"/>
+      <w:r>
+        <w:rPr>
+          <w:rFonts w:ascii="Courier New" w:hAnsi="Courier New" w:cs="Courier New"/>
+          <w:sz w:val="20"/>
+          <w:szCs w:val="20"/>
+          <w:lang w:val="en-US"/>
+        </w:rPr>
+        <w:t>sessionStorage.getItem</w:t>
+      </w:r>
+      <w:proofErr w:type="spellEnd"/>
+      <w:r>
+        <w:rPr>
+          <w:rFonts w:ascii="Courier New" w:hAnsi="Courier New" w:cs="Courier New"/>
+          <w:sz w:val="20"/>
+          <w:szCs w:val="20"/>
+          <w:lang w:val="en-US"/>
+        </w:rPr>
+        <w:t>("</w:t>
+      </w:r>
+      <w:r>
+        <w:rPr>
+          <w:rFonts w:ascii="Courier New" w:hAnsi="Courier New" w:cs="Courier New"/>
+          <w:sz w:val="20"/>
+          <w:szCs w:val="20"/>
+        </w:rPr>
+        <w:t>Интересы</w:t>
+      </w:r>
+      <w:r>
+        <w:rPr>
+          <w:rFonts w:ascii="Courier New" w:hAnsi="Courier New" w:cs="Courier New"/>
+          <w:sz w:val="20"/>
+          <w:szCs w:val="20"/>
+          <w:lang w:val="en-US"/>
+        </w:rPr>
+        <w:t>")+"&lt;/td&gt;&lt;/</w:t>
+      </w:r>
+      <w:proofErr w:type="spellStart"/>
+      <w:r>
+        <w:rPr>
+          <w:rFonts w:ascii="Courier New" w:hAnsi="Courier New" w:cs="Courier New"/>
+          <w:sz w:val="20"/>
+          <w:szCs w:val="20"/>
+          <w:lang w:val="en-US"/>
+        </w:rPr>
+        <w:t>tr</w:t>
+      </w:r>
+      <w:proofErr w:type="spellEnd"/>
+      <w:r>
+        <w:rPr>
+          <w:rFonts w:ascii="Courier New" w:hAnsi="Courier New" w:cs="Courier New"/>
+          <w:sz w:val="20"/>
+          <w:szCs w:val="20"/>
+          <w:lang w:val="en-US"/>
+        </w:rPr>
+        <w:t>&gt;";</w:t>
+      </w:r>
+    </w:p>
+    <w:p>
+      <w:pPr>
+        <w:spacing w:after="0" w:line="240" w:lineRule="auto"/>
+        <w:ind w:firstLine="709"/>
+        <w:rPr>
+          <w:rFonts w:ascii="Courier New" w:hAnsi="Courier New" w:cs="Courier New"/>
+          <w:sz w:val="20"/>
+          <w:szCs w:val="20"/>
+          <w:lang w:val="en-US"/>
+        </w:rPr>
+      </w:pPr>
+      <w:r>
+        <w:rPr>
+          <w:rFonts w:ascii="Courier New" w:hAnsi="Courier New" w:cs="Courier New"/>
+          <w:sz w:val="20"/>
+          <w:szCs w:val="20"/>
+          <w:lang w:val="en-US"/>
+        </w:rPr>
+        <w:t xml:space="preserve">                    break;</w:t>
+      </w:r>
+    </w:p>
+    <w:p>
+      <w:pPr>
+        <w:spacing w:after="0" w:line="240" w:lineRule="auto"/>
+        <w:ind w:firstLine="709"/>
+        <w:rPr>
+          <w:rFonts w:ascii="Courier New" w:hAnsi="Courier New" w:cs="Courier New"/>
+          <w:sz w:val="20"/>
+          <w:szCs w:val="20"/>
+          <w:lang w:val="en-US"/>
+        </w:rPr>
+      </w:pPr>
+      <w:r>
+        <w:rPr>
+          <w:rFonts w:ascii="Courier New" w:hAnsi="Courier New" w:cs="Courier New"/>
+          <w:sz w:val="20"/>
+          <w:szCs w:val="20"/>
+          <w:lang w:val="en-US"/>
+        </w:rPr>
+        <w:t xml:space="preserve">                case 1:</w:t>
+      </w:r>
+    </w:p>
+    <w:p>
+      <w:pPr>
+        <w:spacing w:after="0" w:line="240" w:lineRule="auto"/>
+        <w:ind w:firstLine="709"/>
+        <w:rPr>
+          <w:rFonts w:ascii="Courier New" w:hAnsi="Courier New" w:cs="Courier New"/>
+          <w:sz w:val="20"/>
+          <w:szCs w:val="20"/>
+          <w:lang w:val="en-US"/>
+        </w:rPr>
+      </w:pPr>
+      <w:r>
+        <w:rPr>
+          <w:rFonts w:ascii="Courier New" w:hAnsi="Courier New" w:cs="Courier New"/>
+          <w:sz w:val="20"/>
+          <w:szCs w:val="20"/>
+          <w:lang w:val="en-US"/>
+        </w:rPr>
+        <w:t xml:space="preserve">                    </w:t>
+      </w:r>
+      <w:proofErr w:type="spellStart"/>
+      <w:r>
+        <w:rPr>
+          <w:rFonts w:ascii="Courier New" w:hAnsi="Courier New" w:cs="Courier New"/>
+          <w:sz w:val="20"/>
+          <w:szCs w:val="20"/>
+          <w:lang w:val="en-US"/>
+        </w:rPr>
+        <w:t>str</w:t>
+      </w:r>
+      <w:proofErr w:type="spellEnd"/>
+      <w:r>
+        <w:rPr>
+          <w:rFonts w:ascii="Courier New" w:hAnsi="Courier New" w:cs="Courier New"/>
+          <w:sz w:val="20"/>
+          <w:szCs w:val="20"/>
+          <w:lang w:val="en-US"/>
+        </w:rPr>
+        <w:t xml:space="preserve"> += "&lt;</w:t>
+      </w:r>
+      <w:proofErr w:type="spellStart"/>
+      <w:r>
+        <w:rPr>
+          <w:rFonts w:ascii="Courier New" w:hAnsi="Courier New" w:cs="Courier New"/>
+          <w:sz w:val="20"/>
+          <w:szCs w:val="20"/>
+          <w:lang w:val="en-US"/>
+        </w:rPr>
+        <w:t>tr</w:t>
+      </w:r>
+      <w:proofErr w:type="spellEnd"/>
+      <w:r>
+        <w:rPr>
+          <w:rFonts w:ascii="Courier New" w:hAnsi="Courier New" w:cs="Courier New"/>
+          <w:sz w:val="20"/>
+          <w:szCs w:val="20"/>
+          <w:lang w:val="en-US"/>
+        </w:rPr>
+        <w:t>&gt;&lt;td&gt;</w:t>
+      </w:r>
+      <w:r>
+        <w:rPr>
+          <w:rFonts w:ascii="Courier New" w:hAnsi="Courier New" w:cs="Courier New"/>
+          <w:sz w:val="20"/>
+          <w:szCs w:val="20"/>
+        </w:rPr>
+        <w:t>Учеба</w:t>
+      </w:r>
+      <w:r>
+        <w:rPr>
+          <w:rFonts w:ascii="Courier New" w:hAnsi="Courier New" w:cs="Courier New"/>
+          <w:sz w:val="20"/>
+          <w:szCs w:val="20"/>
+          <w:lang w:val="en-US"/>
+        </w:rPr>
+        <w:t>&lt;/td&gt;&lt;td&gt;"+</w:t>
+      </w:r>
+      <w:proofErr w:type="spellStart"/>
+      <w:r>
+        <w:rPr>
+          <w:rFonts w:ascii="Courier New" w:hAnsi="Courier New" w:cs="Courier New"/>
+          <w:sz w:val="20"/>
+          <w:szCs w:val="20"/>
+          <w:lang w:val="en-US"/>
+        </w:rPr>
+        <w:t>sessionStorage.getItem</w:t>
+      </w:r>
+      <w:proofErr w:type="spellEnd"/>
+      <w:r>
+        <w:rPr>
+          <w:rFonts w:ascii="Courier New" w:hAnsi="Courier New" w:cs="Courier New"/>
+          <w:sz w:val="20"/>
+          <w:szCs w:val="20"/>
+          <w:lang w:val="en-US"/>
+        </w:rPr>
+        <w:t>("</w:t>
+      </w:r>
+      <w:r>
+        <w:rPr>
+          <w:rFonts w:ascii="Courier New" w:hAnsi="Courier New" w:cs="Courier New"/>
+          <w:sz w:val="20"/>
+          <w:szCs w:val="20"/>
+        </w:rPr>
+        <w:t>Учеба</w:t>
+      </w:r>
+      <w:r>
+        <w:rPr>
+          <w:rFonts w:ascii="Courier New" w:hAnsi="Courier New" w:cs="Courier New"/>
+          <w:sz w:val="20"/>
+          <w:szCs w:val="20"/>
+          <w:lang w:val="en-US"/>
+        </w:rPr>
+        <w:t>")+"&lt;/td&gt;&lt;/</w:t>
+      </w:r>
+      <w:proofErr w:type="spellStart"/>
+      <w:r>
+        <w:rPr>
+          <w:rFonts w:ascii="Courier New" w:hAnsi="Courier New" w:cs="Courier New"/>
+          <w:sz w:val="20"/>
+          <w:szCs w:val="20"/>
+          <w:lang w:val="en-US"/>
+        </w:rPr>
+        <w:t>tr</w:t>
+      </w:r>
+      <w:proofErr w:type="spellEnd"/>
+      <w:r>
+        <w:rPr>
+          <w:rFonts w:ascii="Courier New" w:hAnsi="Courier New" w:cs="Courier New"/>
+          <w:sz w:val="20"/>
+          <w:szCs w:val="20"/>
+          <w:lang w:val="en-US"/>
+        </w:rPr>
+        <w:t>&gt;";</w:t>
+      </w:r>
+    </w:p>
+    <w:p>
+      <w:pPr>
+        <w:spacing w:after="0" w:line="240" w:lineRule="auto"/>
+        <w:ind w:firstLine="709"/>
+        <w:rPr>
+          <w:rFonts w:ascii="Courier New" w:hAnsi="Courier New" w:cs="Courier New"/>
+          <w:sz w:val="20"/>
+          <w:szCs w:val="20"/>
+          <w:lang w:val="en-US"/>
+        </w:rPr>
+      </w:pPr>
+      <w:r>
+        <w:rPr>
+          <w:rFonts w:ascii="Courier New" w:hAnsi="Courier New" w:cs="Courier New"/>
+          <w:sz w:val="20"/>
+          <w:szCs w:val="20"/>
+          <w:lang w:val="en-US"/>
+        </w:rPr>
+        <w:t xml:space="preserve">                    break;</w:t>
+      </w:r>
+    </w:p>
+    <w:p>
+      <w:pPr>
+        <w:spacing w:after="0" w:line="240" w:lineRule="auto"/>
+        <w:ind w:firstLine="709"/>
+        <w:rPr>
+          <w:rFonts w:ascii="Courier New" w:hAnsi="Courier New" w:cs="Courier New"/>
+          <w:sz w:val="20"/>
+          <w:szCs w:val="20"/>
+          <w:lang w:val="en-US"/>
+        </w:rPr>
+      </w:pPr>
+      <w:r>
+        <w:rPr>
+          <w:rFonts w:ascii="Courier New" w:hAnsi="Courier New" w:cs="Courier New"/>
+          <w:sz w:val="20"/>
+          <w:szCs w:val="20"/>
+          <w:lang w:val="en-US"/>
+        </w:rPr>
+        <w:t xml:space="preserve">                case 2:</w:t>
+      </w:r>
+    </w:p>
+    <w:p>
+      <w:pPr>
+        <w:spacing w:after="0" w:line="240" w:lineRule="auto"/>
+        <w:ind w:firstLine="709"/>
+        <w:rPr>
+          <w:rFonts w:ascii="Courier New" w:hAnsi="Courier New" w:cs="Courier New"/>
+          <w:sz w:val="20"/>
+          <w:szCs w:val="20"/>
+          <w:lang w:val="en-US"/>
+        </w:rPr>
+      </w:pPr>
+      <w:r>
+        <w:rPr>
+          <w:rFonts w:ascii="Courier New" w:hAnsi="Courier New" w:cs="Courier New"/>
+          <w:sz w:val="20"/>
+          <w:szCs w:val="20"/>
+          <w:lang w:val="en-US"/>
+        </w:rPr>
+        <w:t xml:space="preserve">                    </w:t>
+      </w:r>
+      <w:proofErr w:type="spellStart"/>
+      <w:r>
+        <w:rPr>
+          <w:rFonts w:ascii="Courier New" w:hAnsi="Courier New" w:cs="Courier New"/>
+          <w:sz w:val="20"/>
+          <w:szCs w:val="20"/>
+          <w:lang w:val="en-US"/>
+        </w:rPr>
+        <w:t>str</w:t>
+      </w:r>
+      <w:proofErr w:type="spellEnd"/>
+      <w:r>
+        <w:rPr>
+          <w:rFonts w:ascii="Courier New" w:hAnsi="Courier New" w:cs="Courier New"/>
+          <w:sz w:val="20"/>
+          <w:szCs w:val="20"/>
+          <w:lang w:val="en-US"/>
+        </w:rPr>
+        <w:t xml:space="preserve"> += "&lt;</w:t>
+      </w:r>
+      <w:proofErr w:type="spellStart"/>
+      <w:r>
+        <w:rPr>
+          <w:rFonts w:ascii="Courier New" w:hAnsi="Courier New" w:cs="Courier New"/>
+          <w:sz w:val="20"/>
+          <w:szCs w:val="20"/>
+          <w:lang w:val="en-US"/>
+        </w:rPr>
+        <w:t>tr</w:t>
+      </w:r>
+      <w:proofErr w:type="spellEnd"/>
+      <w:r>
+        <w:rPr>
+          <w:rFonts w:ascii="Courier New" w:hAnsi="Courier New" w:cs="Courier New"/>
+          <w:sz w:val="20"/>
+          <w:szCs w:val="20"/>
+          <w:lang w:val="en-US"/>
+        </w:rPr>
+        <w:t>&gt;&lt;td&gt;</w:t>
+      </w:r>
+      <w:r>
+        <w:rPr>
+          <w:rFonts w:ascii="Courier New" w:hAnsi="Courier New" w:cs="Courier New"/>
+          <w:sz w:val="20"/>
+          <w:szCs w:val="20"/>
+        </w:rPr>
+        <w:t>Контакт</w:t>
+      </w:r>
+      <w:r>
+        <w:rPr>
+          <w:rFonts w:ascii="Courier New" w:hAnsi="Courier New" w:cs="Courier New"/>
+          <w:sz w:val="20"/>
+          <w:szCs w:val="20"/>
+          <w:lang w:val="en-US"/>
+        </w:rPr>
+        <w:t>&lt;/td&gt;&lt;td&gt;"+</w:t>
+      </w:r>
+      <w:proofErr w:type="spellStart"/>
+      <w:r>
+        <w:rPr>
+          <w:rFonts w:ascii="Courier New" w:hAnsi="Courier New" w:cs="Courier New"/>
+          <w:sz w:val="20"/>
+          <w:szCs w:val="20"/>
+          <w:lang w:val="en-US"/>
+        </w:rPr>
+        <w:t>sessionStorage.getItem</w:t>
+      </w:r>
+      <w:proofErr w:type="spellEnd"/>
+      <w:r>
+        <w:rPr>
+          <w:rFonts w:ascii="Courier New" w:hAnsi="Courier New" w:cs="Courier New"/>
+          <w:sz w:val="20"/>
+          <w:szCs w:val="20"/>
+          <w:lang w:val="en-US"/>
+        </w:rPr>
+        <w:t>("</w:t>
+      </w:r>
+      <w:r>
+        <w:rPr>
+          <w:rFonts w:ascii="Courier New" w:hAnsi="Courier New" w:cs="Courier New"/>
+          <w:sz w:val="20"/>
+          <w:szCs w:val="20"/>
+        </w:rPr>
+        <w:t>Контакт</w:t>
+      </w:r>
+      <w:r>
+        <w:rPr>
+          <w:rFonts w:ascii="Courier New" w:hAnsi="Courier New" w:cs="Courier New"/>
+          <w:sz w:val="20"/>
+          <w:szCs w:val="20"/>
+          <w:lang w:val="en-US"/>
+        </w:rPr>
+        <w:t>")+"&lt;/td&gt;&lt;/</w:t>
+      </w:r>
+      <w:proofErr w:type="spellStart"/>
+      <w:r>
+        <w:rPr>
+          <w:rFonts w:ascii="Courier New" w:hAnsi="Courier New" w:cs="Courier New"/>
+          <w:sz w:val="20"/>
+          <w:szCs w:val="20"/>
+          <w:lang w:val="en-US"/>
+        </w:rPr>
+        <w:t>tr</w:t>
+      </w:r>
+      <w:proofErr w:type="spellEnd"/>
+      <w:r>
+        <w:rPr>
+          <w:rFonts w:ascii="Courier New" w:hAnsi="Courier New" w:cs="Courier New"/>
+          <w:sz w:val="20"/>
+          <w:szCs w:val="20"/>
+          <w:lang w:val="en-US"/>
+        </w:rPr>
+        <w:t>&gt;";</w:t>
+      </w:r>
+    </w:p>
+    <w:p>
+      <w:pPr>
+        <w:spacing w:after="0" w:line="240" w:lineRule="auto"/>
+        <w:ind w:firstLine="709"/>
+        <w:rPr>
+          <w:rFonts w:ascii="Courier New" w:hAnsi="Courier New" w:cs="Courier New"/>
+          <w:sz w:val="20"/>
+          <w:szCs w:val="20"/>
+          <w:lang w:val="en-US"/>
+        </w:rPr>
+      </w:pPr>
+      <w:r>
+        <w:rPr>
+          <w:rFonts w:ascii="Courier New" w:hAnsi="Courier New" w:cs="Courier New"/>
+          <w:sz w:val="20"/>
+          <w:szCs w:val="20"/>
+          <w:lang w:val="en-US"/>
+        </w:rPr>
+        <w:t xml:space="preserve">                    break;</w:t>
+      </w:r>
+    </w:p>
+    <w:p>
+      <w:pPr>
+        <w:spacing w:after="0" w:line="240" w:lineRule="auto"/>
+        <w:ind w:firstLine="709"/>
+        <w:rPr>
+          <w:rFonts w:ascii="Courier New" w:hAnsi="Courier New" w:cs="Courier New"/>
+          <w:sz w:val="20"/>
+          <w:szCs w:val="20"/>
+          <w:lang w:val="en-US"/>
+        </w:rPr>
+      </w:pPr>
+      <w:r>
+        <w:rPr>
+          <w:rFonts w:ascii="Courier New" w:hAnsi="Courier New" w:cs="Courier New"/>
+          <w:sz w:val="20"/>
+          <w:szCs w:val="20"/>
+          <w:lang w:val="en-US"/>
+        </w:rPr>
+        <w:t xml:space="preserve">                case 3:</w:t>
+      </w:r>
+    </w:p>
+    <w:p>
+      <w:pPr>
+        <w:spacing w:after="0" w:line="240" w:lineRule="auto"/>
+        <w:ind w:firstLine="709"/>
+        <w:rPr>
+          <w:rFonts w:ascii="Courier New" w:hAnsi="Courier New" w:cs="Courier New"/>
+          <w:sz w:val="20"/>
+          <w:szCs w:val="20"/>
+          <w:lang w:val="en-US"/>
+        </w:rPr>
+      </w:pPr>
+      <w:r>
+        <w:rPr>
+          <w:rFonts w:ascii="Courier New" w:hAnsi="Courier New" w:cs="Courier New"/>
+          <w:sz w:val="20"/>
+          <w:szCs w:val="20"/>
+          <w:lang w:val="en-US"/>
+        </w:rPr>
+        <w:t xml:space="preserve">                    </w:t>
+      </w:r>
+      <w:proofErr w:type="spellStart"/>
+      <w:r>
+        <w:rPr>
+          <w:rFonts w:ascii="Courier New" w:hAnsi="Courier New" w:cs="Courier New"/>
+          <w:sz w:val="20"/>
+          <w:szCs w:val="20"/>
+          <w:lang w:val="en-US"/>
+        </w:rPr>
+        <w:t>str</w:t>
+      </w:r>
+      <w:proofErr w:type="spellEnd"/>
+      <w:r>
+        <w:rPr>
+          <w:rFonts w:ascii="Courier New" w:hAnsi="Courier New" w:cs="Courier New"/>
+          <w:sz w:val="20"/>
+          <w:szCs w:val="20"/>
+          <w:lang w:val="en-US"/>
+        </w:rPr>
+        <w:t xml:space="preserve"> += "&lt;</w:t>
+      </w:r>
+      <w:proofErr w:type="spellStart"/>
+      <w:r>
+        <w:rPr>
+          <w:rFonts w:ascii="Courier New" w:hAnsi="Courier New" w:cs="Courier New"/>
+          <w:sz w:val="20"/>
+          <w:szCs w:val="20"/>
+          <w:lang w:val="en-US"/>
+        </w:rPr>
+        <w:t>tr</w:t>
+      </w:r>
+      <w:proofErr w:type="spellEnd"/>
+      <w:r>
+        <w:rPr>
+          <w:rFonts w:ascii="Courier New" w:hAnsi="Courier New" w:cs="Courier New"/>
+          <w:sz w:val="20"/>
+          <w:szCs w:val="20"/>
+          <w:lang w:val="en-US"/>
+        </w:rPr>
+        <w:t>&gt;&lt;td&gt;</w:t>
+      </w:r>
+      <w:r>
+        <w:rPr>
+          <w:rFonts w:ascii="Courier New" w:hAnsi="Courier New" w:cs="Courier New"/>
+          <w:sz w:val="20"/>
+          <w:szCs w:val="20"/>
+        </w:rPr>
+        <w:t>Фотоальбом</w:t>
+      </w:r>
+      <w:r>
+        <w:rPr>
+          <w:rFonts w:ascii="Courier New" w:hAnsi="Courier New" w:cs="Courier New"/>
+          <w:sz w:val="20"/>
+          <w:szCs w:val="20"/>
+          <w:lang w:val="en-US"/>
+        </w:rPr>
+        <w:t>&lt;/td&gt;&lt;td&gt;"+</w:t>
+      </w:r>
+      <w:proofErr w:type="spellStart"/>
+      <w:r>
+        <w:rPr>
+          <w:rFonts w:ascii="Courier New" w:hAnsi="Courier New" w:cs="Courier New"/>
+          <w:sz w:val="20"/>
+          <w:szCs w:val="20"/>
+          <w:lang w:val="en-US"/>
+        </w:rPr>
+        <w:t>sessionStorage.getItem</w:t>
+      </w:r>
+      <w:proofErr w:type="spellEnd"/>
+      <w:r>
+        <w:rPr>
+          <w:rFonts w:ascii="Courier New" w:hAnsi="Courier New" w:cs="Courier New"/>
+          <w:sz w:val="20"/>
+          <w:szCs w:val="20"/>
+          <w:lang w:val="en-US"/>
+        </w:rPr>
+        <w:t>("</w:t>
+      </w:r>
+      <w:r>
+        <w:rPr>
+          <w:rFonts w:ascii="Courier New" w:hAnsi="Courier New" w:cs="Courier New"/>
+          <w:sz w:val="20"/>
+          <w:szCs w:val="20"/>
+        </w:rPr>
+        <w:t>Фотоальбом</w:t>
+      </w:r>
+      <w:r>
+        <w:rPr>
+          <w:rFonts w:ascii="Courier New" w:hAnsi="Courier New" w:cs="Courier New"/>
+          <w:sz w:val="20"/>
+          <w:szCs w:val="20"/>
+          <w:lang w:val="en-US"/>
+        </w:rPr>
+        <w:t>")+"&lt;/td&gt;&lt;/</w:t>
+      </w:r>
+      <w:proofErr w:type="spellStart"/>
+      <w:r>
+        <w:rPr>
+          <w:rFonts w:ascii="Courier New" w:hAnsi="Courier New" w:cs="Courier New"/>
+          <w:sz w:val="20"/>
+          <w:szCs w:val="20"/>
+          <w:lang w:val="en-US"/>
+        </w:rPr>
+        <w:t>tr</w:t>
+      </w:r>
+      <w:proofErr w:type="spellEnd"/>
+      <w:r>
+        <w:rPr>
+          <w:rFonts w:ascii="Courier New" w:hAnsi="Courier New" w:cs="Courier New"/>
+          <w:sz w:val="20"/>
+          <w:szCs w:val="20"/>
+          <w:lang w:val="en-US"/>
+        </w:rPr>
+        <w:t>&gt;";</w:t>
+      </w:r>
+    </w:p>
+    <w:p>
+      <w:pPr>
+        <w:spacing w:after="0" w:line="240" w:lineRule="auto"/>
+        <w:ind w:firstLine="709"/>
+        <w:rPr>
+          <w:rFonts w:ascii="Courier New" w:hAnsi="Courier New" w:cs="Courier New"/>
+          <w:sz w:val="20"/>
+          <w:szCs w:val="20"/>
+          <w:lang w:val="en-US"/>
+        </w:rPr>
+      </w:pPr>
+      <w:r>
+        <w:rPr>
+          <w:rFonts w:ascii="Courier New" w:hAnsi="Courier New" w:cs="Courier New"/>
+          <w:sz w:val="20"/>
+          <w:szCs w:val="20"/>
+          <w:lang w:val="en-US"/>
+        </w:rPr>
+        <w:t xml:space="preserve">                    break;</w:t>
+      </w:r>
+    </w:p>
+    <w:p>
+      <w:pPr>
+        <w:spacing w:after="0" w:line="240" w:lineRule="auto"/>
+        <w:ind w:firstLine="709"/>
+        <w:rPr>
+          <w:rFonts w:ascii="Courier New" w:hAnsi="Courier New" w:cs="Courier New"/>
+          <w:sz w:val="20"/>
+          <w:szCs w:val="20"/>
+          <w:lang w:val="en-US"/>
+        </w:rPr>
+      </w:pPr>
+      <w:r>
+        <w:rPr>
+          <w:rFonts w:ascii="Courier New" w:hAnsi="Courier New" w:cs="Courier New"/>
+          <w:sz w:val="20"/>
+          <w:szCs w:val="20"/>
+          <w:lang w:val="en-US"/>
+        </w:rPr>
+        <w:t xml:space="preserve">                case 4:</w:t>
+      </w:r>
+    </w:p>
+    <w:p>
+      <w:pPr>
+        <w:spacing w:after="0" w:line="240" w:lineRule="auto"/>
+        <w:ind w:firstLine="709"/>
+        <w:rPr>
+          <w:rFonts w:ascii="Courier New" w:hAnsi="Courier New" w:cs="Courier New"/>
+          <w:sz w:val="20"/>
+          <w:szCs w:val="20"/>
+          <w:lang w:val="en-US"/>
+        </w:rPr>
+      </w:pPr>
+      <w:r>
+        <w:rPr>
+          <w:rFonts w:ascii="Courier New" w:hAnsi="Courier New" w:cs="Courier New"/>
+          <w:sz w:val="20"/>
+          <w:szCs w:val="20"/>
+          <w:lang w:val="en-US"/>
+        </w:rPr>
+        <w:t xml:space="preserve">                    </w:t>
+      </w:r>
+      <w:proofErr w:type="spellStart"/>
+      <w:r>
+        <w:rPr>
+          <w:rFonts w:ascii="Courier New" w:hAnsi="Courier New" w:cs="Courier New"/>
+          <w:sz w:val="20"/>
+          <w:szCs w:val="20"/>
+          <w:lang w:val="en-US"/>
+        </w:rPr>
+        <w:t>str</w:t>
+      </w:r>
+      <w:proofErr w:type="spellEnd"/>
+      <w:r>
+        <w:rPr>
+          <w:rFonts w:ascii="Courier New" w:hAnsi="Courier New" w:cs="Courier New"/>
+          <w:sz w:val="20"/>
+          <w:szCs w:val="20"/>
+          <w:lang w:val="en-US"/>
+        </w:rPr>
+        <w:t xml:space="preserve"> += "&lt;</w:t>
+      </w:r>
+      <w:proofErr w:type="spellStart"/>
+      <w:r>
+        <w:rPr>
+          <w:rFonts w:ascii="Courier New" w:hAnsi="Courier New" w:cs="Courier New"/>
+          <w:sz w:val="20"/>
+          <w:szCs w:val="20"/>
+          <w:lang w:val="en-US"/>
+        </w:rPr>
+        <w:t>tr</w:t>
+      </w:r>
+      <w:proofErr w:type="spellEnd"/>
+      <w:r>
+        <w:rPr>
+          <w:rFonts w:ascii="Courier New" w:hAnsi="Courier New" w:cs="Courier New"/>
+          <w:sz w:val="20"/>
+          <w:szCs w:val="20"/>
+          <w:lang w:val="en-US"/>
+        </w:rPr>
+        <w:t>&gt;&lt;td&gt;</w:t>
+      </w:r>
+      <w:r>
+        <w:rPr>
+          <w:rFonts w:ascii="Courier New" w:hAnsi="Courier New" w:cs="Courier New"/>
+          <w:sz w:val="20"/>
+          <w:szCs w:val="20"/>
+        </w:rPr>
+        <w:t>Тест</w:t>
+      </w:r>
+      <w:r>
+        <w:rPr>
+          <w:rFonts w:ascii="Courier New" w:hAnsi="Courier New" w:cs="Courier New"/>
+          <w:sz w:val="20"/>
+          <w:szCs w:val="20"/>
+          <w:lang w:val="en-US"/>
+        </w:rPr>
+        <w:t>&lt;/td&gt;&lt;td&gt;"+</w:t>
+      </w:r>
+      <w:proofErr w:type="spellStart"/>
+      <w:r>
+        <w:rPr>
+          <w:rFonts w:ascii="Courier New" w:hAnsi="Courier New" w:cs="Courier New"/>
+          <w:sz w:val="20"/>
+          <w:szCs w:val="20"/>
+          <w:lang w:val="en-US"/>
+        </w:rPr>
+        <w:t>sessionStorage.getItem</w:t>
+      </w:r>
+      <w:proofErr w:type="spellEnd"/>
+      <w:r>
+        <w:rPr>
+          <w:rFonts w:ascii="Courier New" w:hAnsi="Courier New" w:cs="Courier New"/>
+          <w:sz w:val="20"/>
+          <w:szCs w:val="20"/>
+          <w:lang w:val="en-US"/>
+        </w:rPr>
+        <w:t>("</w:t>
+      </w:r>
+      <w:r>
+        <w:rPr>
+          <w:rFonts w:ascii="Courier New" w:hAnsi="Courier New" w:cs="Courier New"/>
+          <w:sz w:val="20"/>
+          <w:szCs w:val="20"/>
+        </w:rPr>
+        <w:t>Тест</w:t>
+      </w:r>
+      <w:r>
+        <w:rPr>
+          <w:rFonts w:ascii="Courier New" w:hAnsi="Courier New" w:cs="Courier New"/>
+          <w:sz w:val="20"/>
+          <w:szCs w:val="20"/>
+          <w:lang w:val="en-US"/>
+        </w:rPr>
+        <w:t>")+"&lt;/td&gt;&lt;/</w:t>
+      </w:r>
+      <w:proofErr w:type="spellStart"/>
+      <w:r>
+        <w:rPr>
+          <w:rFonts w:ascii="Courier New" w:hAnsi="Courier New" w:cs="Courier New"/>
+          <w:sz w:val="20"/>
+          <w:szCs w:val="20"/>
+          <w:lang w:val="en-US"/>
+        </w:rPr>
+        <w:t>tr</w:t>
+      </w:r>
+      <w:proofErr w:type="spellEnd"/>
+      <w:r>
+        <w:rPr>
+          <w:rFonts w:ascii="Courier New" w:hAnsi="Courier New" w:cs="Courier New"/>
+          <w:sz w:val="20"/>
+          <w:szCs w:val="20"/>
+          <w:lang w:val="en-US"/>
+        </w:rPr>
+        <w:t>&gt;";</w:t>
+      </w:r>
+    </w:p>
+    <w:p>
+      <w:pPr>
+        <w:spacing w:after="0" w:line="240" w:lineRule="auto"/>
+        <w:ind w:firstLine="709"/>
+        <w:rPr>
+          <w:rFonts w:ascii="Courier New" w:hAnsi="Courier New" w:cs="Courier New"/>
+          <w:sz w:val="20"/>
+          <w:szCs w:val="20"/>
+          <w:lang w:val="en-US"/>
+        </w:rPr>
+      </w:pPr>
+      <w:r>
+        <w:rPr>
+          <w:rFonts w:ascii="Courier New" w:hAnsi="Courier New" w:cs="Courier New"/>
+          <w:sz w:val="20"/>
+          <w:szCs w:val="20"/>
+          <w:lang w:val="en-US"/>
+        </w:rPr>
+        <w:t xml:space="preserve">                    break;</w:t>
+      </w:r>
+    </w:p>
+    <w:p>
+      <w:pPr>
+        <w:spacing w:after="0" w:line="240" w:lineRule="auto"/>
+        <w:ind w:firstLine="709"/>
+        <w:rPr>
+          <w:rFonts w:ascii="Courier New" w:hAnsi="Courier New" w:cs="Courier New"/>
+          <w:sz w:val="20"/>
+          <w:szCs w:val="20"/>
+          <w:lang w:val="en-US"/>
+        </w:rPr>
+      </w:pPr>
+      <w:r>
+        <w:rPr>
+          <w:rFonts w:ascii="Courier New" w:hAnsi="Courier New" w:cs="Courier New"/>
+          <w:sz w:val="20"/>
+          <w:szCs w:val="20"/>
+          <w:lang w:val="en-US"/>
+        </w:rPr>
+        <w:t xml:space="preserve">                case 5:</w:t>
+      </w:r>
+    </w:p>
+    <w:p>
+      <w:pPr>
+        <w:spacing w:after="0" w:line="240" w:lineRule="auto"/>
+        <w:ind w:firstLine="709"/>
+        <w:rPr>
+          <w:rFonts w:ascii="Courier New" w:hAnsi="Courier New" w:cs="Courier New"/>
+          <w:sz w:val="20"/>
+          <w:szCs w:val="20"/>
+          <w:lang w:val="en-US"/>
+        </w:rPr>
+      </w:pPr>
+      <w:r>
+        <w:rPr>
+          <w:rFonts w:ascii="Courier New" w:hAnsi="Courier New" w:cs="Courier New"/>
+          <w:sz w:val="20"/>
+          <w:szCs w:val="20"/>
+          <w:lang w:val="en-US"/>
+        </w:rPr>
+        <w:t xml:space="preserve">                    </w:t>
+      </w:r>
+      <w:proofErr w:type="spellStart"/>
+      <w:r>
+        <w:rPr>
+          <w:rFonts w:ascii="Courier New" w:hAnsi="Courier New" w:cs="Courier New"/>
+          <w:sz w:val="20"/>
+          <w:szCs w:val="20"/>
+          <w:lang w:val="en-US"/>
+        </w:rPr>
+        <w:t>str</w:t>
+      </w:r>
+      <w:proofErr w:type="spellEnd"/>
+      <w:r>
+        <w:rPr>
+          <w:rFonts w:ascii="Courier New" w:hAnsi="Courier New" w:cs="Courier New"/>
+          <w:sz w:val="20"/>
+          <w:szCs w:val="20"/>
+          <w:lang w:val="en-US"/>
+        </w:rPr>
+        <w:t xml:space="preserve"> += "&lt;</w:t>
+      </w:r>
+      <w:proofErr w:type="spellStart"/>
+      <w:r>
+        <w:rPr>
+          <w:rFonts w:ascii="Courier New" w:hAnsi="Courier New" w:cs="Courier New"/>
+          <w:sz w:val="20"/>
+          <w:szCs w:val="20"/>
+          <w:lang w:val="en-US"/>
+        </w:rPr>
+        <w:t>tr</w:t>
+      </w:r>
+      <w:proofErr w:type="spellEnd"/>
+      <w:r>
+        <w:rPr>
+          <w:rFonts w:ascii="Courier New" w:hAnsi="Courier New" w:cs="Courier New"/>
+          <w:sz w:val="20"/>
+          <w:szCs w:val="20"/>
+          <w:lang w:val="en-US"/>
+        </w:rPr>
+        <w:t>&gt;&lt;td&gt;</w:t>
+      </w:r>
+      <w:r>
+        <w:rPr>
+          <w:rFonts w:ascii="Courier New" w:hAnsi="Courier New" w:cs="Courier New"/>
+          <w:sz w:val="20"/>
+          <w:szCs w:val="20"/>
+        </w:rPr>
+        <w:t>История</w:t>
+      </w:r>
+      <w:r>
+        <w:rPr>
+          <w:rFonts w:ascii="Courier New" w:hAnsi="Courier New" w:cs="Courier New"/>
+          <w:sz w:val="20"/>
+          <w:szCs w:val="20"/>
+          <w:lang w:val="en-US"/>
+        </w:rPr>
+        <w:t>&lt;/td&gt;&lt;td&gt;"+</w:t>
+      </w:r>
+      <w:proofErr w:type="spellStart"/>
+      <w:r>
+        <w:rPr>
+          <w:rFonts w:ascii="Courier New" w:hAnsi="Courier New" w:cs="Courier New"/>
+          <w:sz w:val="20"/>
+          <w:szCs w:val="20"/>
+          <w:lang w:val="en-US"/>
+        </w:rPr>
+        <w:t>sessionStorage.getItem</w:t>
+      </w:r>
+      <w:proofErr w:type="spellEnd"/>
+      <w:r>
+        <w:rPr>
+          <w:rFonts w:ascii="Courier New" w:hAnsi="Courier New" w:cs="Courier New"/>
+          <w:sz w:val="20"/>
+          <w:szCs w:val="20"/>
+          <w:lang w:val="en-US"/>
+        </w:rPr>
+        <w:t>("</w:t>
+      </w:r>
+      <w:r>
+        <w:rPr>
+          <w:rFonts w:ascii="Courier New" w:hAnsi="Courier New" w:cs="Courier New"/>
+          <w:sz w:val="20"/>
+          <w:szCs w:val="20"/>
+        </w:rPr>
+        <w:t>История</w:t>
+      </w:r>
+      <w:r>
+        <w:rPr>
+          <w:rFonts w:ascii="Courier New" w:hAnsi="Courier New" w:cs="Courier New"/>
+          <w:sz w:val="20"/>
+          <w:szCs w:val="20"/>
+          <w:lang w:val="en-US"/>
+        </w:rPr>
+        <w:t>")+"&lt;/td&gt;&lt;/</w:t>
+      </w:r>
+      <w:proofErr w:type="spellStart"/>
+      <w:r>
+        <w:rPr>
+          <w:rFonts w:ascii="Courier New" w:hAnsi="Courier New" w:cs="Courier New"/>
+          <w:sz w:val="20"/>
+          <w:szCs w:val="20"/>
+          <w:lang w:val="en-US"/>
+        </w:rPr>
+        <w:t>tr</w:t>
+      </w:r>
+      <w:proofErr w:type="spellEnd"/>
+      <w:r>
+        <w:rPr>
+          <w:rFonts w:ascii="Courier New" w:hAnsi="Courier New" w:cs="Courier New"/>
+          <w:sz w:val="20"/>
+          <w:szCs w:val="20"/>
+          <w:lang w:val="en-US"/>
+        </w:rPr>
+        <w:t>&gt;";</w:t>
+      </w:r>
+    </w:p>
+    <w:p>
+      <w:pPr>
+        <w:spacing w:after="0" w:line="240" w:lineRule="auto"/>
+        <w:ind w:firstLine="709"/>
+        <w:rPr>
+          <w:rFonts w:ascii="Courier New" w:hAnsi="Courier New" w:cs="Courier New"/>
+          <w:sz w:val="20"/>
+          <w:szCs w:val="20"/>
+        </w:rPr>
+      </w:pPr>
+      <w:r>
+        <w:rPr>
+          <w:rFonts w:ascii="Courier New" w:hAnsi="Courier New" w:cs="Courier New"/>
+          <w:sz w:val="20"/>
+          <w:szCs w:val="20"/>
+          <w:lang w:val="en-US"/>
+        </w:rPr>
+        <w:t xml:space="preserve">                    </w:t>
+      </w:r>
+      <w:proofErr w:type="spellStart"/>
+      <w:r>
+        <w:rPr>
+          <w:rFonts w:ascii="Courier New" w:hAnsi="Courier New" w:cs="Courier New"/>
+          <w:sz w:val="20"/>
+          <w:szCs w:val="20"/>
+        </w:rPr>
+        <w:t>break</w:t>
+      </w:r>
+      <w:proofErr w:type="spellEnd"/>
+      <w:r>
+        <w:rPr>
+          <w:rFonts w:ascii="Courier New" w:hAnsi="Courier New" w:cs="Courier New"/>
+          <w:sz w:val="20"/>
+          <w:szCs w:val="20"/>
+        </w:rPr>
+        <w:t>;</w:t>
+      </w:r>
+    </w:p>
+    <w:p>
+      <w:pPr>
+        <w:spacing w:after="0" w:line="240" w:lineRule="auto"/>
+        <w:ind w:firstLine="709"/>
+        <w:rPr>
+          <w:rFonts w:ascii="Courier New" w:hAnsi="Courier New" w:cs="Courier New"/>
+          <w:sz w:val="20"/>
+          <w:szCs w:val="20"/>
+        </w:rPr>
+      </w:pPr>
+      <w:r>
+        <w:rPr>
+          <w:rFonts w:ascii="Courier New" w:hAnsi="Courier New" w:cs="Courier New"/>
+          <w:sz w:val="20"/>
+          <w:szCs w:val="20"/>
+        </w:rPr>
+        <w:t xml:space="preserve">            }</w:t>
+      </w:r>
+    </w:p>
+    <w:p>
+      <w:pPr>
+        <w:spacing w:after="0" w:line="240" w:lineRule="auto"/>
+        <w:ind w:firstLine="709"/>
+        <w:rPr>
+          <w:rFonts w:ascii="Courier New" w:hAnsi="Courier New" w:cs="Courier New"/>
+          <w:sz w:val="20"/>
+          <w:szCs w:val="20"/>
+        </w:rPr>
+      </w:pPr>
+      <w:r>
+        <w:rPr>
+          <w:rFonts w:ascii="Courier New" w:hAnsi="Courier New" w:cs="Courier New"/>
+          <w:sz w:val="20"/>
+          <w:szCs w:val="20"/>
+        </w:rPr>
+        <w:t xml:space="preserve">        }</w:t>
+      </w:r>
+    </w:p>
+    <w:p>
+      <w:pPr>
+        <w:spacing w:after="0" w:line="240" w:lineRule="auto"/>
+        <w:ind w:firstLine="709"/>
+        <w:rPr>
+          <w:rFonts w:ascii="Courier New" w:hAnsi="Courier New" w:cs="Courier New"/>
+          <w:sz w:val="20"/>
+          <w:szCs w:val="20"/>
+        </w:rPr>
+      </w:pPr>
+      <w:r>
+        <w:rPr>
+          <w:rFonts w:ascii="Courier New" w:hAnsi="Courier New" w:cs="Courier New"/>
+          <w:sz w:val="20"/>
+          <w:szCs w:val="20"/>
+        </w:rPr>
+        <w:t xml:space="preserve">        </w:t>
+      </w:r>
+      <w:proofErr w:type="spellStart"/>
+      <w:r>
+        <w:rPr>
+          <w:rFonts w:ascii="Courier New" w:hAnsi="Courier New" w:cs="Courier New"/>
+          <w:sz w:val="20"/>
+          <w:szCs w:val="20"/>
+        </w:rPr>
+        <w:t>return</w:t>
+      </w:r>
+      <w:proofErr w:type="spellEnd"/>
+      <w:r>
+        <w:rPr>
+          <w:rFonts w:ascii="Courier New" w:hAnsi="Courier New" w:cs="Courier New"/>
+          <w:sz w:val="20"/>
+          <w:szCs w:val="20"/>
+        </w:rPr>
+        <w:t xml:space="preserve"> </w:t>
+      </w:r>
+      <w:proofErr w:type="spellStart"/>
+      <w:r>
+        <w:rPr>
+          <w:rFonts w:ascii="Courier New" w:hAnsi="Courier New" w:cs="Courier New"/>
+          <w:sz w:val="20"/>
+          <w:szCs w:val="20"/>
+        </w:rPr>
+        <w:t>str</w:t>
+      </w:r>
+      <w:proofErr w:type="spellEnd"/>
+      <w:r>
+        <w:rPr>
+          <w:rFonts w:ascii="Courier New" w:hAnsi="Courier New" w:cs="Courier New"/>
+          <w:sz w:val="20"/>
+          <w:szCs w:val="20"/>
+        </w:rPr>
+        <w:t>;</w:t>
+      </w:r>
+    </w:p>
+    <w:p>
+      <w:pPr>
+        <w:spacing w:after="0" w:line="240" w:lineRule="auto"/>
+        <w:ind w:firstLine="709"/>
+        <w:rPr>
+          <w:rFonts w:ascii="Courier New" w:hAnsi="Courier New" w:cs="Courier New"/>
+          <w:sz w:val="20"/>
+          <w:szCs w:val="20"/>
+        </w:rPr>
+      </w:pPr>
+      <w:r>
+        <w:rPr>
+          <w:rFonts w:ascii="Courier New" w:hAnsi="Courier New" w:cs="Courier New"/>
+          <w:sz w:val="20"/>
+          <w:szCs w:val="20"/>
+        </w:rPr>
+        <w:t xml:space="preserve">    });</w:t>
+      </w:r>
+    </w:p>
+    <w:p>
+      <w:pPr>
+        <w:spacing w:after="0" w:line="240" w:lineRule="auto"/>
+        <w:ind w:firstLine="709"/>
+        <w:rPr>
+          <w:rFonts w:ascii="Courier New" w:hAnsi="Courier New" w:cs="Courier New"/>
+          <w:sz w:val="20"/>
+          <w:szCs w:val="20"/>
+          <w:lang w:val="en-US"/>
+        </w:rPr>
+      </w:pPr>
+      <w:r>
+        <w:rPr>
+          <w:rFonts w:ascii="Courier New" w:hAnsi="Courier New" w:cs="Courier New"/>
+          <w:sz w:val="20"/>
+          <w:szCs w:val="20"/>
+        </w:rPr>
+        <w:t>});</w:t>
+      </w:r>
+    </w:p>
+    <w:p>
+      <w:pPr>
+        <w:spacing w:after="0" w:line="240" w:lineRule="auto"/>
+        <w:ind w:firstLine="709"/>
+        <w:rPr>
+          <w:rFonts w:ascii="Courier New" w:hAnsi="Courier New" w:cs="Courier New"/>
+          <w:sz w:val="20"/>
+          <w:szCs w:val="20"/>
+          <w:lang w:val="en-US"/>
+        </w:rPr>
+      </w:pPr>
+    </w:p>
+    <w:p>
+      <w:pPr>
+        <w:spacing w:after="0" w:line="240" w:lineRule="auto"/>
+        <w:ind w:firstLine="709"/>
+        <w:rPr>
+          <w:rFonts w:ascii="Courier New" w:hAnsi="Courier New" w:cs="Courier New"/>
+          <w:sz w:val="20"/>
+          <w:szCs w:val="20"/>
+          <w:lang w:val="en-US"/>
+        </w:rPr>
+      </w:pPr>
+    </w:p>
+    <w:p>
+      <w:pPr>
+        <w:spacing w:after="0"/>
+        <w:ind w:firstLine="709"/>
+        <w:jc w:val="both"/>
+        <w:rPr>
+          <w:rFonts w:ascii="Times New Roman" w:hAnsi="Times New Roman" w:cs="Times New Roman"/>
+          <w:sz w:val="28"/>
+          <w:szCs w:val="28"/>
+          <w:lang w:val="en-US"/>
+        </w:rPr>
+      </w:pPr>
+      <w:r>
+        <w:rPr>
+          <w:rFonts w:ascii="Times New Roman" w:hAnsi="Times New Roman" w:cs="Times New Roman"/>
+          <w:sz w:val="28"/>
+          <w:szCs w:val="28"/>
+        </w:rPr>
+        <w:t>Файл</w:t>
+      </w:r>
+      <w:r>
+        <w:rPr>
+          <w:rFonts w:ascii="Times New Roman" w:hAnsi="Times New Roman" w:cs="Times New Roman"/>
+          <w:sz w:val="28"/>
+          <w:szCs w:val="28"/>
+          <w:lang w:val="en-US"/>
+        </w:rPr>
+        <w:t xml:space="preserve"> </w:t>
+      </w:r>
+      <w:r>
+        <w:rPr>
+          <w:rFonts w:ascii="Times New Roman" w:hAnsi="Times New Roman" w:cs="Times New Roman"/>
+          <w:sz w:val="28"/>
+          <w:szCs w:val="28"/>
+          <w:lang w:val="en-US"/>
+        </w:rPr>
+        <w:t>photo.js</w:t>
+      </w:r>
+    </w:p>
+    <w:p>
+      <w:pPr>
+        <w:spacing w:after="0"/>
+        <w:ind w:firstLine="709"/>
+        <w:jc w:val="both"/>
+        <w:rPr>
+          <w:rFonts w:ascii="Times New Roman" w:hAnsi="Times New Roman" w:cs="Times New Roman"/>
+          <w:sz w:val="28"/>
+          <w:szCs w:val="28"/>
+          <w:lang w:val="en-US"/>
+        </w:rPr>
+      </w:pPr>
+    </w:p>
+    <w:p>
+      <w:pPr>
+        <w:pStyle w:val="1"/>
+      </w:pPr>
+      <w:proofErr w:type="spellStart"/>
+      <w:r>
+        <w:t>var</w:t>
+      </w:r>
+      <w:proofErr w:type="spellEnd"/>
+      <w:r>
+        <w:t xml:space="preserve"> </w:t>
+      </w:r>
+      <w:proofErr w:type="spellStart"/>
+      <w:r>
+        <w:t>gallery_elements</w:t>
+      </w:r>
+      <w:proofErr w:type="spellEnd"/>
+      <w:r>
+        <w:t xml:space="preserve"> = [];</w:t>
+      </w:r>
+    </w:p>
+    <w:p>
+      <w:pPr>
+        <w:pStyle w:val="1"/>
+      </w:pPr>
+      <w:r>
+        <w:t>for(</w:t>
+      </w:r>
+      <w:proofErr w:type="spellStart"/>
+      <w:r>
+        <w:t>var</w:t>
+      </w:r>
+      <w:proofErr w:type="spellEnd"/>
+      <w:r>
+        <w:t xml:space="preserve"> </w:t>
+      </w:r>
+      <w:proofErr w:type="spellStart"/>
+      <w:r>
+        <w:t>i</w:t>
+      </w:r>
+      <w:proofErr w:type="spellEnd"/>
+      <w:r>
+        <w:t>=1;i&lt;=9;i++) {</w:t>
+      </w:r>
+    </w:p>
+    <w:p>
+      <w:pPr>
+        <w:pStyle w:val="1"/>
+      </w:pPr>
+      <w:r>
+        <w:t xml:space="preserve">    </w:t>
+      </w:r>
+      <w:proofErr w:type="spellStart"/>
+      <w:r>
+        <w:t>gallery_elements.push</w:t>
+      </w:r>
+      <w:proofErr w:type="spellEnd"/>
+      <w:r>
+        <w:t xml:space="preserve">('images/' + </w:t>
+      </w:r>
+      <w:proofErr w:type="spellStart"/>
+      <w:r>
+        <w:t>i</w:t>
+      </w:r>
+      <w:proofErr w:type="spellEnd"/>
+      <w:r>
+        <w:t xml:space="preserve"> + '.jpg');</w:t>
+      </w:r>
+    </w:p>
+    <w:p>
+      <w:pPr>
+        <w:pStyle w:val="1"/>
+      </w:pPr>
+      <w:r>
+        <w:t>}</w:t>
+      </w:r>
+    </w:p>
+    <w:p>
+      <w:pPr>
+        <w:pStyle w:val="1"/>
+      </w:pPr>
+      <w:r>
+        <w:t xml:space="preserve">  </w:t>
+      </w:r>
+    </w:p>
+    <w:p>
+      <w:pPr>
+        <w:pStyle w:val="1"/>
+      </w:pPr>
+      <w:r>
+        <w:t xml:space="preserve">$(function() { </w:t>
+      </w:r>
+    </w:p>
+    <w:p>
+      <w:pPr>
+        <w:pStyle w:val="1"/>
+      </w:pPr>
+      <w:r>
+        <w:t xml:space="preserve">    </w:t>
+      </w:r>
+      <w:proofErr w:type="spellStart"/>
+      <w:r>
+        <w:t>var</w:t>
+      </w:r>
+      <w:proofErr w:type="spellEnd"/>
+      <w:r>
+        <w:t xml:space="preserve"> container = </w:t>
+      </w:r>
+      <w:proofErr w:type="spellStart"/>
+      <w:r>
+        <w:t>document.getElementById</w:t>
+      </w:r>
+      <w:proofErr w:type="spellEnd"/>
+      <w:r>
+        <w:t>("gallery");</w:t>
+      </w:r>
+    </w:p>
+    <w:p>
+      <w:pPr>
+        <w:pStyle w:val="1"/>
+      </w:pPr>
+      <w:r>
+        <w:t xml:space="preserve">    </w:t>
+      </w:r>
+      <w:proofErr w:type="spellStart"/>
+      <w:r>
+        <w:t>var</w:t>
+      </w:r>
+      <w:proofErr w:type="spellEnd"/>
+      <w:r>
+        <w:t xml:space="preserve"> </w:t>
+      </w:r>
+      <w:proofErr w:type="spellStart"/>
+      <w:r>
+        <w:t>i</w:t>
+      </w:r>
+      <w:proofErr w:type="spellEnd"/>
+      <w:r>
+        <w:t xml:space="preserve"> = 1;</w:t>
+      </w:r>
+    </w:p>
+    <w:p>
+      <w:pPr>
+        <w:pStyle w:val="1"/>
+      </w:pPr>
+      <w:r>
+        <w:t xml:space="preserve">    </w:t>
+      </w:r>
+      <w:proofErr w:type="spellStart"/>
+      <w:r>
+        <w:t>gallery_elements.forEach</w:t>
+      </w:r>
+      <w:proofErr w:type="spellEnd"/>
+      <w:r>
+        <w:t>(photo =&gt; {</w:t>
+      </w:r>
+    </w:p>
+    <w:p>
+      <w:pPr>
+        <w:pStyle w:val="1"/>
+      </w:pPr>
+      <w:r>
+        <w:t xml:space="preserve">        </w:t>
+      </w:r>
+      <w:proofErr w:type="spellStart"/>
+      <w:r>
+        <w:t>var</w:t>
+      </w:r>
+      <w:proofErr w:type="spellEnd"/>
+      <w:r>
+        <w:t xml:space="preserve"> a = </w:t>
+      </w:r>
+      <w:proofErr w:type="spellStart"/>
+      <w:r>
+        <w:t>document.createElement</w:t>
+      </w:r>
+      <w:proofErr w:type="spellEnd"/>
+      <w:r>
+        <w:t>('a');</w:t>
+      </w:r>
+    </w:p>
+    <w:p>
+      <w:pPr>
+        <w:pStyle w:val="1"/>
+      </w:pPr>
+      <w:r>
+        <w:t xml:space="preserve">        </w:t>
+      </w:r>
+      <w:proofErr w:type="spellStart"/>
+      <w:r>
+        <w:t>a.setAttribute</w:t>
+      </w:r>
+      <w:proofErr w:type="spellEnd"/>
+      <w:r>
+        <w:t>('</w:t>
+      </w:r>
+      <w:proofErr w:type="spellStart"/>
+      <w:r>
+        <w:t>href</w:t>
+      </w:r>
+      <w:proofErr w:type="spellEnd"/>
+      <w:r>
+        <w:t>', photo);</w:t>
+      </w:r>
+    </w:p>
+    <w:p>
+      <w:pPr>
+        <w:pStyle w:val="1"/>
+      </w:pPr>
+      <w:r>
+        <w:t xml:space="preserve">        </w:t>
+      </w:r>
+      <w:proofErr w:type="spellStart"/>
+      <w:r>
+        <w:t>a.setAttribute</w:t>
+      </w:r>
+      <w:proofErr w:type="spellEnd"/>
+      <w:r>
+        <w:t>('data-</w:t>
+      </w:r>
+      <w:proofErr w:type="spellStart"/>
+      <w:r>
+        <w:t>lightbox</w:t>
+      </w:r>
+      <w:proofErr w:type="spellEnd"/>
+      <w:r>
+        <w:t>', '</w:t>
+      </w:r>
+      <w:proofErr w:type="spellStart"/>
+      <w:r>
+        <w:t>myphotos</w:t>
+      </w:r>
+      <w:proofErr w:type="spellEnd"/>
+      <w:r>
+        <w:t>');</w:t>
+      </w:r>
+    </w:p>
+    <w:p>
+      <w:pPr>
+        <w:pStyle w:val="1"/>
+      </w:pPr>
+      <w:r>
+        <w:t xml:space="preserve">        </w:t>
+      </w:r>
+      <w:proofErr w:type="spellStart"/>
+      <w:r>
+        <w:t>a.innerHTML</w:t>
+      </w:r>
+      <w:proofErr w:type="spellEnd"/>
+      <w:r>
+        <w:t xml:space="preserve"> = ' &lt;</w:t>
+      </w:r>
+      <w:proofErr w:type="spellStart"/>
+      <w:r>
+        <w:t>img</w:t>
+      </w:r>
+      <w:proofErr w:type="spellEnd"/>
+      <w:r>
+        <w:t xml:space="preserve"> </w:t>
+      </w:r>
+      <w:proofErr w:type="spellStart"/>
+      <w:r>
+        <w:t>src</w:t>
+      </w:r>
+      <w:proofErr w:type="spellEnd"/>
+      <w:r>
+        <w:t>=" '+ photo + ' "&gt; ';</w:t>
+      </w:r>
+    </w:p>
+    <w:p>
+      <w:pPr>
+        <w:pStyle w:val="1"/>
+      </w:pPr>
+      <w:r>
+        <w:t xml:space="preserve">        </w:t>
+      </w:r>
+      <w:proofErr w:type="spellStart"/>
+      <w:r>
+        <w:t>container.appendChild</w:t>
+      </w:r>
+      <w:proofErr w:type="spellEnd"/>
+      <w:r>
+        <w:t>(a);</w:t>
+      </w:r>
+    </w:p>
+    <w:p>
+      <w:pPr>
+        <w:pStyle w:val="1"/>
+      </w:pPr>
+      <w:r>
+        <w:t xml:space="preserve">    });</w:t>
+      </w:r>
+    </w:p>
+    <w:p>
+      <w:pPr>
+        <w:pStyle w:val="1"/>
+      </w:pPr>
+      <w:r>
+        <w:t>});</w:t>
+      </w:r>
+    </w:p>
+    <w:p>
+      <w:pPr>
+        <w:spacing w:after="0"/>
+        <w:ind w:firstLine="709"/>
+        <w:jc w:val="both"/>
+        <w:rPr>
+          <w:rFonts w:ascii="Times New Roman" w:hAnsi="Times New Roman" w:cs="Times New Roman"/>
+          <w:sz w:val="28"/>
+          <w:szCs w:val="28"/>
+          <w:lang w:val="en-US"/>
+        </w:rPr>
+      </w:pPr>
+    </w:p>
+    <w:p>
+      <w:pPr>
+        <w:spacing w:after="0"/>
+        <w:ind w:firstLine="709"/>
+        <w:jc w:val="both"/>
+        <w:rPr>
+          <w:rFonts w:ascii="Times New Roman" w:hAnsi="Times New Roman" w:cs="Times New Roman"/>
+          <w:sz w:val="28"/>
+          <w:szCs w:val="28"/>
+          <w:lang w:val="en-US"/>
+        </w:rPr>
+      </w:pPr>
+      <w:r>
+        <w:rPr>
+          <w:rFonts w:ascii="Times New Roman" w:hAnsi="Times New Roman" w:cs="Times New Roman"/>
+          <w:sz w:val="28"/>
+          <w:szCs w:val="28"/>
+        </w:rPr>
+        <w:lastRenderedPageBreak/>
+        <w:t>Файл</w:t>
+      </w:r>
+      <w:r>
+        <w:rPr>
+          <w:rFonts w:ascii="Times New Roman" w:hAnsi="Times New Roman" w:cs="Times New Roman"/>
+          <w:sz w:val="28"/>
+          <w:szCs w:val="28"/>
+          <w:lang w:val="en-US"/>
+        </w:rPr>
+        <w:t xml:space="preserve"> </w:t>
+      </w:r>
+      <w:r>
+        <w:rPr>
+          <w:rFonts w:ascii="Times New Roman" w:hAnsi="Times New Roman" w:cs="Times New Roman"/>
+          <w:sz w:val="28"/>
+          <w:szCs w:val="28"/>
+          <w:lang w:val="en-US"/>
+        </w:rPr>
+        <w:t>time.js</w:t>
+      </w:r>
+    </w:p>
+    <w:p>
+      <w:pPr>
+        <w:spacing w:after="0"/>
+        <w:ind w:firstLine="709"/>
+        <w:jc w:val="both"/>
+        <w:rPr>
+          <w:rFonts w:ascii="Times New Roman" w:hAnsi="Times New Roman" w:cs="Times New Roman"/>
+          <w:sz w:val="28"/>
+          <w:szCs w:val="28"/>
+          <w:lang w:val="en-US"/>
+        </w:rPr>
+      </w:pPr>
+    </w:p>
+    <w:p>
+      <w:pPr>
+        <w:pStyle w:val="1"/>
+      </w:pPr>
+      <w:r>
+        <w:t xml:space="preserve">function </w:t>
+      </w:r>
+      <w:proofErr w:type="spellStart"/>
+      <w:r>
+        <w:t>checkTime</w:t>
+      </w:r>
+      <w:proofErr w:type="spellEnd"/>
+      <w:r>
+        <w:t>(</w:t>
+      </w:r>
+      <w:proofErr w:type="spellStart"/>
+      <w:r>
+        <w:t>i</w:t>
+      </w:r>
+      <w:proofErr w:type="spellEnd"/>
+      <w:r>
+        <w:t>) {</w:t>
+      </w:r>
+    </w:p>
+    <w:p>
+      <w:pPr>
+        <w:pStyle w:val="1"/>
+      </w:pPr>
+      <w:r>
+        <w:t xml:space="preserve">  if (</w:t>
+      </w:r>
+      <w:proofErr w:type="spellStart"/>
+      <w:r>
+        <w:t>i</w:t>
+      </w:r>
+      <w:proofErr w:type="spellEnd"/>
+      <w:r>
+        <w:t xml:space="preserve"> &lt; 10) {</w:t>
+      </w:r>
+    </w:p>
+    <w:p>
+      <w:pPr>
+        <w:pStyle w:val="1"/>
+      </w:pPr>
+      <w:r>
+        <w:t xml:space="preserve">    </w:t>
+      </w:r>
+      <w:proofErr w:type="spellStart"/>
+      <w:r>
+        <w:t>i</w:t>
+      </w:r>
+      <w:proofErr w:type="spellEnd"/>
+      <w:r>
+        <w:t xml:space="preserve"> = "0" + </w:t>
+      </w:r>
+      <w:proofErr w:type="spellStart"/>
+      <w:r>
+        <w:t>i</w:t>
+      </w:r>
+      <w:proofErr w:type="spellEnd"/>
+      <w:r>
+        <w:t>;</w:t>
+      </w:r>
+    </w:p>
+    <w:p>
+      <w:pPr>
+        <w:pStyle w:val="1"/>
+      </w:pPr>
+      <w:r>
+        <w:t xml:space="preserve">  }</w:t>
+      </w:r>
+    </w:p>
+    <w:p>
+      <w:pPr>
+        <w:pStyle w:val="1"/>
+      </w:pPr>
+      <w:r>
+        <w:t xml:space="preserve">  return </w:t>
+      </w:r>
+      <w:proofErr w:type="spellStart"/>
+      <w:r>
+        <w:t>i</w:t>
+      </w:r>
+      <w:proofErr w:type="spellEnd"/>
+      <w:r>
+        <w:t>;</w:t>
+      </w:r>
+    </w:p>
+    <w:p>
+      <w:pPr>
+        <w:pStyle w:val="1"/>
+      </w:pPr>
+      <w:r>
+        <w:t>}</w:t>
+      </w:r>
+    </w:p>
+    <w:p>
+      <w:pPr>
+        <w:pStyle w:val="1"/>
+      </w:pPr>
+    </w:p>
+    <w:p>
+      <w:pPr>
+        <w:pStyle w:val="1"/>
+      </w:pPr>
+      <w:r>
+        <w:t xml:space="preserve">$(function </w:t>
+      </w:r>
+      <w:proofErr w:type="spellStart"/>
+      <w:r>
+        <w:t>startTime</w:t>
+      </w:r>
+      <w:proofErr w:type="spellEnd"/>
+      <w:r>
+        <w:t>() {</w:t>
+      </w:r>
+    </w:p>
+    <w:p>
+      <w:pPr>
+        <w:pStyle w:val="1"/>
+      </w:pPr>
+      <w:r>
+        <w:t xml:space="preserve">  </w:t>
+      </w:r>
+      <w:proofErr w:type="spellStart"/>
+      <w:r>
+        <w:t>var</w:t>
+      </w:r>
+      <w:proofErr w:type="spellEnd"/>
+      <w:r>
+        <w:t xml:space="preserve"> today = new Date();</w:t>
+      </w:r>
+    </w:p>
+    <w:p>
+      <w:pPr>
+        <w:pStyle w:val="1"/>
+      </w:pPr>
+      <w:r>
+        <w:t xml:space="preserve">  </w:t>
+      </w:r>
+      <w:proofErr w:type="spellStart"/>
+      <w:r>
+        <w:t>var</w:t>
+      </w:r>
+      <w:proofErr w:type="spellEnd"/>
+      <w:r>
+        <w:t xml:space="preserve"> h = </w:t>
+      </w:r>
+      <w:proofErr w:type="spellStart"/>
+      <w:r>
+        <w:t>today.getHours</w:t>
+      </w:r>
+      <w:proofErr w:type="spellEnd"/>
+      <w:r>
+        <w:t>();</w:t>
+      </w:r>
+    </w:p>
+    <w:p>
+      <w:pPr>
+        <w:pStyle w:val="1"/>
+      </w:pPr>
+      <w:r>
+        <w:t xml:space="preserve">  </w:t>
+      </w:r>
+      <w:proofErr w:type="spellStart"/>
+      <w:r>
+        <w:t>var</w:t>
+      </w:r>
+      <w:proofErr w:type="spellEnd"/>
+      <w:r>
+        <w:t xml:space="preserve"> m = </w:t>
+      </w:r>
+      <w:proofErr w:type="spellStart"/>
+      <w:r>
+        <w:t>today.getMinutes</w:t>
+      </w:r>
+      <w:proofErr w:type="spellEnd"/>
+      <w:r>
+        <w:t>();</w:t>
+      </w:r>
+    </w:p>
+    <w:p>
+      <w:pPr>
+        <w:pStyle w:val="1"/>
+      </w:pPr>
+      <w:r>
+        <w:t xml:space="preserve">  </w:t>
+      </w:r>
+      <w:proofErr w:type="spellStart"/>
+      <w:r>
+        <w:t>var</w:t>
+      </w:r>
+      <w:proofErr w:type="spellEnd"/>
+      <w:r>
+        <w:t xml:space="preserve"> s = </w:t>
+      </w:r>
+      <w:proofErr w:type="spellStart"/>
+      <w:r>
+        <w:t>today.getSeconds</w:t>
+      </w:r>
+      <w:proofErr w:type="spellEnd"/>
+      <w:r>
+        <w:t>();</w:t>
+      </w:r>
+    </w:p>
+    <w:p>
+      <w:pPr>
+        <w:pStyle w:val="1"/>
+      </w:pPr>
+      <w:r>
+        <w:t xml:space="preserve">  </w:t>
+      </w:r>
+      <w:proofErr w:type="spellStart"/>
+      <w:r>
+        <w:t>var</w:t>
+      </w:r>
+      <w:proofErr w:type="spellEnd"/>
+      <w:r>
+        <w:t xml:space="preserve"> today = new Date();</w:t>
+      </w:r>
+    </w:p>
+    <w:p>
+      <w:pPr>
+        <w:pStyle w:val="1"/>
+      </w:pPr>
+      <w:r>
+        <w:t xml:space="preserve">  </w:t>
+      </w:r>
+      <w:proofErr w:type="spellStart"/>
+      <w:r>
+        <w:t>var</w:t>
+      </w:r>
+      <w:proofErr w:type="spellEnd"/>
+      <w:r>
+        <w:t xml:space="preserve"> </w:t>
+      </w:r>
+      <w:proofErr w:type="spellStart"/>
+      <w:r>
+        <w:t>dd</w:t>
+      </w:r>
+      <w:proofErr w:type="spellEnd"/>
+      <w:r>
+        <w:t xml:space="preserve"> = String(</w:t>
+      </w:r>
+      <w:proofErr w:type="spellStart"/>
+      <w:r>
+        <w:t>today.getDate</w:t>
+      </w:r>
+      <w:proofErr w:type="spellEnd"/>
+      <w:r>
+        <w:t>()).</w:t>
+      </w:r>
+      <w:proofErr w:type="spellStart"/>
+      <w:r>
+        <w:t>padStart</w:t>
+      </w:r>
+      <w:proofErr w:type="spellEnd"/>
+      <w:r>
+        <w:t>(2, '0');</w:t>
+      </w:r>
+    </w:p>
+    <w:p>
+      <w:pPr>
+        <w:pStyle w:val="1"/>
+      </w:pPr>
+      <w:r>
+        <w:t xml:space="preserve">  </w:t>
+      </w:r>
+      <w:proofErr w:type="spellStart"/>
+      <w:r>
+        <w:t>var</w:t>
+      </w:r>
+      <w:proofErr w:type="spellEnd"/>
+      <w:r>
+        <w:t xml:space="preserve"> mm = String(</w:t>
+      </w:r>
+      <w:proofErr w:type="spellStart"/>
+      <w:r>
+        <w:t>today.getMonth</w:t>
+      </w:r>
+      <w:proofErr w:type="spellEnd"/>
+      <w:r>
+        <w:t>() + 1).</w:t>
+      </w:r>
+      <w:proofErr w:type="spellStart"/>
+      <w:r>
+        <w:t>padStart</w:t>
+      </w:r>
+      <w:proofErr w:type="spellEnd"/>
+      <w:r>
+        <w:t>(2, '0'); //January is 0!</w:t>
+      </w:r>
+    </w:p>
+    <w:p>
+      <w:pPr>
+        <w:pStyle w:val="1"/>
+      </w:pPr>
+      <w:r>
+        <w:t xml:space="preserve">  </w:t>
+      </w:r>
+      <w:proofErr w:type="spellStart"/>
+      <w:r>
+        <w:t>var</w:t>
+      </w:r>
+      <w:proofErr w:type="spellEnd"/>
+      <w:r>
+        <w:t xml:space="preserve"> </w:t>
+      </w:r>
+      <w:proofErr w:type="spellStart"/>
+      <w:r>
+        <w:t>yyyy</w:t>
+      </w:r>
+      <w:proofErr w:type="spellEnd"/>
+      <w:r>
+        <w:t xml:space="preserve"> = </w:t>
+      </w:r>
+      <w:proofErr w:type="spellStart"/>
+      <w:r>
+        <w:t>today.getFullYear</w:t>
+      </w:r>
+      <w:proofErr w:type="spellEnd"/>
+      <w:r>
+        <w:t>();</w:t>
+      </w:r>
+    </w:p>
+    <w:p>
+      <w:pPr>
+        <w:pStyle w:val="1"/>
+      </w:pPr>
+      <w:r>
+        <w:t xml:space="preserve">  // add a zero in front of numbers&lt;10</w:t>
+      </w:r>
+    </w:p>
+    <w:p>
+      <w:pPr>
+        <w:pStyle w:val="1"/>
+      </w:pPr>
+      <w:r>
+        <w:t xml:space="preserve">  m = </w:t>
+      </w:r>
+      <w:proofErr w:type="spellStart"/>
+      <w:r>
+        <w:t>checkTime</w:t>
+      </w:r>
+      <w:proofErr w:type="spellEnd"/>
+      <w:r>
+        <w:t>(m);</w:t>
+      </w:r>
+    </w:p>
+    <w:p>
+      <w:pPr>
+        <w:pStyle w:val="1"/>
+      </w:pPr>
+      <w:r>
+        <w:t xml:space="preserve">  s = </w:t>
+      </w:r>
+      <w:proofErr w:type="spellStart"/>
+      <w:r>
+        <w:t>checkTime</w:t>
+      </w:r>
+      <w:proofErr w:type="spellEnd"/>
+      <w:r>
+        <w:t>(s);</w:t>
+      </w:r>
+    </w:p>
+    <w:p>
+      <w:pPr>
+        <w:pStyle w:val="1"/>
+      </w:pPr>
+      <w:r>
+        <w:t xml:space="preserve">  $('#time').html(h + ":" + m + ":" + s);</w:t>
+      </w:r>
+    </w:p>
+    <w:p>
+      <w:pPr>
+        <w:pStyle w:val="1"/>
+      </w:pPr>
+      <w:r>
+        <w:t xml:space="preserve">  $('#date').html(</w:t>
+      </w:r>
+      <w:proofErr w:type="spellStart"/>
+      <w:r>
+        <w:t>dd</w:t>
+      </w:r>
+      <w:proofErr w:type="spellEnd"/>
+      <w:r>
+        <w:t xml:space="preserve"> + "." + mm + "." + </w:t>
+      </w:r>
+      <w:proofErr w:type="spellStart"/>
+      <w:r>
+        <w:t>yyyy</w:t>
+      </w:r>
+      <w:proofErr w:type="spellEnd"/>
+      <w:r>
+        <w:t>);</w:t>
+      </w:r>
+    </w:p>
+    <w:p>
+      <w:pPr>
+        <w:pStyle w:val="1"/>
+      </w:pPr>
+      <w:r>
+        <w:t xml:space="preserve">  t = </w:t>
+      </w:r>
+      <w:proofErr w:type="spellStart"/>
+      <w:r>
+        <w:t>setTimeout</w:t>
+      </w:r>
+      <w:proofErr w:type="spellEnd"/>
+      <w:r>
+        <w:t>(function() {</w:t>
+      </w:r>
+    </w:p>
+    <w:p>
+      <w:pPr>
+        <w:pStyle w:val="1"/>
+      </w:pPr>
+      <w:r>
+        <w:t xml:space="preserve">    </w:t>
+      </w:r>
+      <w:proofErr w:type="spellStart"/>
+      <w:r>
+        <w:t>startTime</w:t>
+      </w:r>
+      <w:proofErr w:type="spellEnd"/>
+      <w:r>
+        <w:t>()</w:t>
+      </w:r>
+    </w:p>
+    <w:p>
+      <w:pPr>
+        <w:pStyle w:val="1"/>
+      </w:pPr>
+      <w:r>
+        <w:t xml:space="preserve">  }, 500);</w:t>
+      </w:r>
+    </w:p>
+    <w:p>
+      <w:pPr>
+        <w:pStyle w:val="1"/>
+      </w:pPr>
+      <w:r>
+        <w:t>});</w:t>
+      </w:r>
     </w:p>
     <w:p>
       <w:pPr>
@@ -5504,6 +9691,36 @@
       <w:szCs w:val="26"/>
     </w:rPr>
   </w:style>
+  <w:style w:type="paragraph" w:customStyle="1" w:styleId="1">
+    <w:name w:val="Стиль1"/>
+    <w:basedOn w:val="a"/>
+    <w:link w:val="10"/>
+    <w:qFormat/>
+    <w:rsid w:val="00757D3E"/>
+    <w:pPr>
+      <w:spacing w:after="0" w:line="240" w:lineRule="auto"/>
+      <w:ind w:firstLine="709"/>
+      <w:jc w:val="both"/>
+    </w:pPr>
+    <w:rPr>
+      <w:rFonts w:ascii="Courier New" w:hAnsi="Courier New" w:cs="Courier New"/>
+      <w:sz w:val="20"/>
+      <w:szCs w:val="20"/>
+      <w:lang w:val="en-US"/>
+    </w:rPr>
+  </w:style>
+  <w:style w:type="character" w:customStyle="1" w:styleId="10">
+    <w:name w:val="Стиль1 Знак"/>
+    <w:basedOn w:val="a0"/>
+    <w:link w:val="1"/>
+    <w:rsid w:val="00757D3E"/>
+    <w:rPr>
+      <w:rFonts w:ascii="Courier New" w:hAnsi="Courier New" w:cs="Courier New"/>
+      <w:sz w:val="20"/>
+      <w:szCs w:val="20"/>
+      <w:lang w:val="en-US"/>
+    </w:rPr>
+  </w:style>
 </w:styles>
 </file>
 
@@ -5795,7 +10012,7 @@
 </file>
 
 <file path=customXml/itemProps1.xml><?xml version="1.0" encoding="utf-8"?>
-<ds:datastoreItem xmlns:ds="http://schemas.openxmlformats.org/officeDocument/2006/customXml" ds:itemID="{D0530B61-D9DC-4BDC-A7BA-A02FDEE7B6E0}">
+<ds:datastoreItem xmlns:ds="http://schemas.openxmlformats.org/officeDocument/2006/customXml" ds:itemID="{E7D1CF92-17D9-49A3-B33F-CD97AB5F648A}">
   <ds:schemaRefs>
     <ds:schemaRef ds:uri="http://schemas.openxmlformats.org/officeDocument/2006/bibliography"/>
   </ds:schemaRefs>
